--- a/public/documents/Benefits-Awareness-Act.docx
+++ b/public/documents/Benefits-Awareness-Act.docx
@@ -1,67 +1,64 @@
 
 <file path=word/document.xml><?xml version="1.0" encoding="utf-8"?>
-<w:document xmlns:mc="http://schemas.openxmlformats.org/markup-compatibility/2006" xmlns:o="urn:schemas-microsoft-com:office:office" xmlns:r="http://schemas.openxmlformats.org/officeDocument/2006/relationships" xmlns:m="http://schemas.openxmlformats.org/officeDocument/2006/math" xmlns:v="urn:schemas-microsoft-com:vml" xmlns:wp="http://schemas.openxmlformats.org/drawingml/2006/wordprocessingDrawing" xmlns:w10="urn:schemas-microsoft-com:office:word" xmlns:w="http://schemas.openxmlformats.org/wordprocessingml/2006/main" xmlns:wne="http://schemas.microsoft.com/office/word/2006/wordml" xmlns:sl="http://schemas.openxmlformats.org/schemaLibrary/2006/main" xmlns:a="http://schemas.openxmlformats.org/drawingml/2006/main" xmlns:pic="http://schemas.openxmlformats.org/drawingml/2006/picture" xmlns:c="http://schemas.openxmlformats.org/drawingml/2006/chart" xmlns:lc="http://schemas.openxmlformats.org/drawingml/2006/lockedCanvas" xmlns:dgm="http://schemas.openxmlformats.org/drawingml/2006/diagram" xmlns:wps="http://schemas.microsoft.com/office/word/2010/wordprocessingShape" xmlns:wpg="http://schemas.microsoft.com/office/word/2010/wordprocessingGroup" xmlns:w14="http://schemas.microsoft.com/office/word/2010/wordml" xmlns:w15="http://schemas.microsoft.com/office/word/2012/wordml" xmlns:w16="http://schemas.microsoft.com/office/word/2018/wordml" xmlns:w16cex="http://schemas.microsoft.com/office/word/2018/wordml/cex" xmlns:w16cid="http://schemas.microsoft.com/office/word/2016/wordml/cid" xmlns="http://schemas.microsoft.com/office/tasks/2019/documenttasks" xmlns:cr="http://schemas.microsoft.com/office/comments/2020/reactions">
+<w:document xmlns:wpc="http://schemas.microsoft.com/office/word/2010/wordprocessingCanvas" xmlns:cx="http://schemas.microsoft.com/office/drawing/2014/chartex" xmlns:cx1="http://schemas.microsoft.com/office/drawing/2015/9/8/chartex" xmlns:cx2="http://schemas.microsoft.com/office/drawing/2015/10/21/chartex" xmlns:cx3="http://schemas.microsoft.com/office/drawing/2016/5/9/chartex" xmlns:cx4="http://schemas.microsoft.com/office/drawing/2016/5/10/chartex" xmlns:cx5="http://schemas.microsoft.com/office/drawing/2016/5/11/chartex" xmlns:cx6="http://schemas.microsoft.com/office/drawing/2016/5/12/chartex" xmlns:cx7="http://schemas.microsoft.com/office/drawing/2016/5/13/chartex" xmlns:cx8="http://schemas.microsoft.com/office/drawing/2016/5/14/chartex" xmlns:mc="http://schemas.openxmlformats.org/markup-compatibility/2006" xmlns:aink="http://schemas.microsoft.com/office/drawing/2016/ink" xmlns:am3d="http://schemas.microsoft.com/office/drawing/2017/model3d" xmlns:o="urn:schemas-microsoft-com:office:office" xmlns:oel="http://schemas.microsoft.com/office/2019/extlst" xmlns:r="http://schemas.openxmlformats.org/officeDocument/2006/relationships" xmlns:m="http://schemas.openxmlformats.org/officeDocument/2006/math" xmlns:v="urn:schemas-microsoft-com:vml" xmlns:wp14="http://schemas.microsoft.com/office/word/2010/wordprocessingDrawing" xmlns:wp="http://schemas.openxmlformats.org/drawingml/2006/wordprocessingDrawing" xmlns:w10="urn:schemas-microsoft-com:office:word" xmlns:w="http://schemas.openxmlformats.org/wordprocessingml/2006/main" xmlns:w14="http://schemas.microsoft.com/office/word/2010/wordml" xmlns:w15="http://schemas.microsoft.com/office/word/2012/wordml" xmlns:w16cex="http://schemas.microsoft.com/office/word/2018/wordml/cex" xmlns:w16cid="http://schemas.microsoft.com/office/word/2016/wordml/cid" xmlns:w16="http://schemas.microsoft.com/office/word/2018/wordml" xmlns:w16du="http://schemas.microsoft.com/office/word/2023/wordml/word16du" xmlns:w16sdtdh="http://schemas.microsoft.com/office/word/2020/wordml/sdtdatahash" xmlns:w16sdtfl="http://schemas.microsoft.com/office/word/2024/wordml/sdtformatlock" xmlns:w16se="http://schemas.microsoft.com/office/word/2015/wordml/symex" xmlns:wpg="http://schemas.microsoft.com/office/word/2010/wordprocessingGroup" xmlns:wpi="http://schemas.microsoft.com/office/word/2010/wordprocessingInk" xmlns:wne="http://schemas.microsoft.com/office/word/2006/wordml" xmlns:wps="http://schemas.microsoft.com/office/word/2010/wordprocessingShape" mc:Ignorable="w14 w15 w16se w16cid w16 w16cex w16sdtdh w16sdtfl w16du wp14">
   <w:body>
     <w:p>
       <w:pPr>
         <w:spacing w:line="240" w:lineRule="auto"/>
         <w:rPr>
-          <w:rFonts w:ascii="Garamond" w:cs="Garamond" w:eastAsia="Garamond" w:hAnsi="Garamond"/>
-          <w:b w:val="1"/>
-          <w:bCs w:val="1"/>
-          <w:i w:val="1"/>
-          <w:iCs w:val="1"/>
+          <w:rFonts w:ascii="Garamond" w:eastAsia="Garamond" w:hAnsi="Garamond" w:cs="Garamond"/>
+          <w:b/>
+          <w:bCs/>
+          <w:i/>
+          <w:iCs/>
           <w:sz w:val="40"/>
           <w:szCs w:val="40"/>
         </w:rPr>
       </w:pPr>
-      <w:r>
-        <w:rPr>
-          <w:rtl w:val="0"/>
-        </w:rPr>
-      </w:r>
     </w:p>
     <w:p>
       <w:pPr>
         <w:spacing w:line="240" w:lineRule="auto"/>
         <w:jc w:val="center"/>
         <w:rPr>
-          <w:rFonts w:ascii="Garamond" w:cs="Garamond" w:eastAsia="Garamond" w:hAnsi="Garamond"/>
-          <w:b w:val="1"/>
-          <w:bCs w:val="1"/>
-          <w:i w:val="1"/>
-          <w:iCs w:val="1"/>
-          <w:strike w:val="1"/>
+          <w:rFonts w:ascii="Garamond" w:eastAsia="Garamond" w:hAnsi="Garamond" w:cs="Garamond"/>
+          <w:b/>
+          <w:bCs/>
+          <w:i/>
+          <w:iCs/>
+          <w:strike/>
           <w:sz w:val="40"/>
           <w:szCs w:val="40"/>
         </w:rPr>
       </w:pPr>
       <w:r>
         <w:rPr>
-          <w:rFonts w:ascii="Garamond" w:cs="Garamond" w:eastAsia="Garamond" w:hAnsi="Garamond"/>
-          <w:b w:val="1"/>
-          <w:bCs w:val="1"/>
-          <w:i w:val="1"/>
-          <w:iCs w:val="1"/>
-          <w:strike w:val="1"/>
+          <w:rFonts w:ascii="Garamond" w:eastAsia="Garamond" w:hAnsi="Garamond" w:cs="Garamond"/>
+          <w:b/>
+          <w:bCs/>
+          <w:i/>
+          <w:iCs/>
+          <w:strike/>
+          <w:noProof/>
           <w:sz w:val="40"/>
           <w:szCs w:val="40"/>
         </w:rPr>
         <w:drawing>
-          <wp:inline distB="0" distT="0" distL="0" distR="0">
+          <wp:inline distT="0" distB="0" distL="0" distR="0" wp14:anchorId="73CA0408" wp14:editId="28098B16">
             <wp:extent cx="3339938" cy="3522590"/>
-            <wp:effectExtent b="0" l="0" r="0" t="0"/>
+            <wp:effectExtent l="0" t="0" r="0" b="0"/>
             <wp:docPr id="7" name="image1.png"/>
-            <a:graphic>
+            <wp:cNvGraphicFramePr/>
+            <a:graphic xmlns:a="http://schemas.openxmlformats.org/drawingml/2006/main">
               <a:graphicData uri="http://schemas.openxmlformats.org/drawingml/2006/picture">
-                <pic:pic>
+                <pic:pic xmlns:pic="http://schemas.openxmlformats.org/drawingml/2006/picture">
                   <pic:nvPicPr>
                     <pic:cNvPr id="0" name="image1.png"/>
                     <pic:cNvPicPr preferRelativeResize="0"/>
                   </pic:nvPicPr>
                   <pic:blipFill>
-                    <a:blip r:embed="rId7"/>
-                    <a:srcRect b="0" l="0" r="0" t="0"/>
+                    <a:blip r:embed="rId8"/>
+                    <a:srcRect/>
                     <a:stretch>
                       <a:fillRect/>
                     </a:stretch>
@@ -71,7 +68,9 @@
                       <a:off x="0" y="0"/>
                       <a:ext cx="3339938" cy="3522590"/>
                     </a:xfrm>
-                    <a:prstGeom prst="rect"/>
+                    <a:prstGeom prst="rect">
+                      <a:avLst/>
+                    </a:prstGeom>
                     <a:ln/>
                   </pic:spPr>
                 </pic:pic>
@@ -80,58 +79,47 @@
           </wp:inline>
         </w:drawing>
       </w:r>
-      <w:r>
-        <w:rPr>
-          <w:rtl w:val="0"/>
-        </w:rPr>
-      </w:r>
     </w:p>
     <w:p>
       <w:pPr>
         <w:spacing w:line="240" w:lineRule="auto"/>
         <w:jc w:val="center"/>
         <w:rPr>
-          <w:rFonts w:ascii="Garamond" w:cs="Garamond" w:eastAsia="Garamond" w:hAnsi="Garamond"/>
-          <w:b w:val="1"/>
-          <w:bCs w:val="1"/>
-          <w:i w:val="1"/>
-          <w:iCs w:val="1"/>
+          <w:rFonts w:ascii="Garamond" w:eastAsia="Garamond" w:hAnsi="Garamond" w:cs="Garamond"/>
+          <w:b/>
+          <w:bCs/>
+          <w:i/>
+          <w:iCs/>
           <w:sz w:val="40"/>
           <w:szCs w:val="40"/>
         </w:rPr>
       </w:pPr>
-      <w:r>
-        <w:rPr>
-          <w:rtl w:val="0"/>
-        </w:rPr>
-      </w:r>
     </w:p>
     <w:p>
       <w:pPr>
         <w:spacing w:line="240" w:lineRule="auto"/>
         <w:jc w:val="center"/>
         <w:rPr>
-          <w:rFonts w:ascii="Garamond" w:cs="Garamond" w:eastAsia="Garamond" w:hAnsi="Garamond"/>
-          <w:b w:val="1"/>
-          <w:bCs w:val="1"/>
-          <w:i w:val="1"/>
-          <w:iCs w:val="1"/>
+          <w:rFonts w:ascii="Garamond" w:eastAsia="Garamond" w:hAnsi="Garamond" w:cs="Garamond"/>
+          <w:b/>
+          <w:bCs/>
+          <w:i/>
+          <w:iCs/>
           <w:sz w:val="40"/>
           <w:szCs w:val="40"/>
         </w:rPr>
       </w:pPr>
       <w:r>
         <w:rPr>
-          <w:rFonts w:ascii="Garamond" w:cs="Garamond" w:eastAsia="Garamond" w:hAnsi="Garamond"/>
-          <w:b w:val="1"/>
-          <w:bCs w:val="1"/>
-          <w:i w:val="1"/>
-          <w:iCs w:val="1"/>
+          <w:rFonts w:ascii="Garamond" w:eastAsia="Garamond" w:hAnsi="Garamond" w:cs="Garamond"/>
+          <w:b/>
+          <w:bCs/>
+          <w:i/>
+          <w:iCs/>
           <w:sz w:val="40"/>
           <w:szCs w:val="40"/>
-          <w:rtl w:val="0"/>
-        </w:rPr>
-        <w:t xml:space="preserve">THE REPUBLIC OF ICENIA</w:t>
+        </w:rPr>
+        <w:t>THE REPUBLIC OF ICENIA</w:t>
       </w:r>
     </w:p>
     <w:p>
@@ -139,71 +127,62 @@
         <w:spacing w:line="240" w:lineRule="auto"/>
         <w:jc w:val="center"/>
         <w:rPr>
-          <w:rFonts w:ascii="Garamond" w:cs="Garamond" w:eastAsia="Garamond" w:hAnsi="Garamond"/>
-          <w:b w:val="1"/>
-          <w:bCs w:val="1"/>
-          <w:i w:val="1"/>
-          <w:iCs w:val="1"/>
+          <w:rFonts w:ascii="Garamond" w:eastAsia="Garamond" w:hAnsi="Garamond" w:cs="Garamond"/>
+          <w:b/>
+          <w:bCs/>
+          <w:i/>
+          <w:iCs/>
           <w:sz w:val="40"/>
           <w:szCs w:val="40"/>
         </w:rPr>
       </w:pPr>
-      <w:r>
-        <w:rPr>
-          <w:rtl w:val="0"/>
-        </w:rPr>
-      </w:r>
-    </w:p>
-    <w:p>
-      <w:pPr>
-        <w:spacing w:line="328" w:lineRule="auto"/>
-        <w:rPr>
-          <w:b w:val="1"/>
-          <w:bCs w:val="1"/>
-          <w:sz w:val="72"/>
-          <w:szCs w:val="72"/>
-        </w:rPr>
-      </w:pPr>
-      <w:r>
-        <w:pict>
-          <v:rect style="width:0.0pt;height:1.5pt" o:hr="t" o:hrstd="t" o:hralign="center" fillcolor="#A0A0A0" stroked="f"/>
-        </w:pict>
-      </w:r>
-      <w:r>
-        <w:rPr>
-          <w:rtl w:val="0"/>
-        </w:rPr>
-      </w:r>
+    </w:p>
+    <w:p>
+      <w:pPr>
+        <w:jc w:val="center"/>
+        <w:rPr>
+          <w:rFonts w:ascii="Times New Roman" w:eastAsia="Times New Roman" w:hAnsi="Times New Roman" w:cs="Times New Roman"/>
+          <w:b/>
+          <w:bCs/>
+          <w:sz w:val="24"/>
+          <w:szCs w:val="24"/>
+        </w:rPr>
+      </w:pPr>
     </w:p>
     <w:tbl>
       <w:tblPr>
-        <w:tblStyle w:val="Table1"/>
-        <w:tblW w:w="9029.0" w:type="dxa"/>
+        <w:tblW w:w="9029" w:type="dxa"/>
         <w:jc w:val="center"/>
+        <w:tblBorders>
+          <w:top w:val="single" w:sz="18" w:space="0" w:color="000000"/>
+          <w:bottom w:val="single" w:sz="18" w:space="0" w:color="000000"/>
+        </w:tblBorders>
         <w:tblLayout w:type="fixed"/>
-        <w:tblLook w:val="0600"/>
+        <w:tblLook w:val="0600" w:firstRow="0" w:lastRow="0" w:firstColumn="0" w:lastColumn="0" w:noHBand="1" w:noVBand="1"/>
       </w:tblPr>
       <w:tblGrid>
         <w:gridCol w:w="9029"/>
-        <w:tblGridChange w:id="0">
-          <w:tblGrid>
-            <w:gridCol w:w="9029"/>
-          </w:tblGrid>
-        </w:tblGridChange>
       </w:tblGrid>
       <w:tr>
         <w:trPr>
-          <w:cantSplit w:val="0"/>
-          <w:trHeight w:val="2649.6000000000004" w:hRule="atLeast"/>
-          <w:tblHeader w:val="0"/>
+          <w:trHeight w:val="2649"/>
+          <w:jc w:val="center"/>
         </w:trPr>
         <w:tc>
           <w:tcPr>
+            <w:tcW w:w="9029" w:type="dxa"/>
+            <w:tcBorders>
+              <w:top w:val="single" w:sz="12" w:space="0" w:color="666666"/>
+              <w:left w:val="single" w:sz="4" w:space="0" w:color="FFFFFF"/>
+              <w:bottom w:val="single" w:sz="12" w:space="0" w:color="666666"/>
+              <w:right w:val="single" w:sz="4" w:space="0" w:color="FFFFFF"/>
+            </w:tcBorders>
+            <w:shd w:val="clear" w:color="auto" w:fill="FFFFFF"/>
             <w:tcMar>
-              <w:top w:w="100.0" w:type="dxa"/>
-              <w:left w:w="100.0" w:type="dxa"/>
-              <w:bottom w:w="100.0" w:type="dxa"/>
-              <w:right w:w="100.0" w:type="dxa"/>
+              <w:top w:w="100" w:type="dxa"/>
+              <w:left w:w="100" w:type="dxa"/>
+              <w:bottom w:w="100" w:type="dxa"/>
+              <w:right w:w="100" w:type="dxa"/>
             </w:tcMar>
             <w:vAlign w:val="center"/>
           </w:tcPr>
@@ -212,202 +191,207 @@
               <w:spacing w:line="240" w:lineRule="auto"/>
               <w:jc w:val="center"/>
               <w:rPr>
-                <w:rFonts w:ascii="Garamond" w:cs="Garamond" w:eastAsia="Garamond" w:hAnsi="Garamond"/>
-                <w:b w:val="1"/>
-                <w:bCs w:val="1"/>
+                <w:rFonts w:ascii="Garamond" w:eastAsia="Garamond" w:hAnsi="Garamond" w:cs="Garamond"/>
+                <w:b/>
+                <w:bCs/>
                 <w:sz w:val="72"/>
                 <w:szCs w:val="72"/>
               </w:rPr>
             </w:pPr>
             <w:r>
               <w:rPr>
-                <w:rFonts w:ascii="Garamond" w:cs="Garamond" w:eastAsia="Garamond" w:hAnsi="Garamond"/>
-                <w:b w:val="1"/>
-                <w:bCs w:val="1"/>
+                <w:rFonts w:ascii="Garamond" w:eastAsia="Garamond" w:hAnsi="Garamond" w:cs="Garamond"/>
+                <w:b/>
+                <w:bCs/>
                 <w:sz w:val="72"/>
                 <w:szCs w:val="72"/>
-                <w:rtl w:val="0"/>
               </w:rPr>
-              <w:t xml:space="preserve">Benefits Awareness Act</w:t>
+              <w:t>Benefits Awareness Act</w:t>
             </w:r>
           </w:p>
         </w:tc>
       </w:tr>
     </w:tbl>
-    <w:p>
-      <w:pPr>
-        <w:spacing w:line="328" w:lineRule="auto"/>
-        <w:rPr/>
-      </w:pPr>
-      <w:r>
-        <w:pict>
-          <v:rect style="width:0.0pt;height:1.5pt" o:hr="t" o:hrstd="t" o:hralign="center" fillcolor="#A0A0A0" stroked="f"/>
-        </w:pict>
-      </w:r>
-      <w:r>
-        <w:rPr>
-          <w:rtl w:val="0"/>
-        </w:rPr>
-      </w:r>
-    </w:p>
-    <w:p>
-      <w:pPr>
-        <w:rPr/>
-      </w:pPr>
-      <w:r>
-        <w:rPr>
-          <w:rtl w:val="0"/>
-        </w:rPr>
-      </w:r>
-    </w:p>
+    <w:p/>
     <w:p>
       <w:pPr>
         <w:jc w:val="center"/>
-        <w:rPr/>
-      </w:pPr>
-      <w:r>
-        <w:rPr>
-          <w:rtl w:val="0"/>
-        </w:rPr>
-      </w:r>
+      </w:pPr>
     </w:p>
     <w:p>
       <w:pPr>
         <w:jc w:val="center"/>
-        <w:rPr/>
-      </w:pPr>
-      <w:r>
-        <w:rPr>
-          <w:rtl w:val="0"/>
-        </w:rPr>
+      </w:pPr>
+    </w:p>
+    <w:p>
+      <w:pPr>
+        <w:jc w:val="center"/>
+      </w:pPr>
+      <w:r>
         <w:t xml:space="preserve">This document, last compiled by </w:t>
       </w:r>
-      <w:r>
-        <w:rPr>
-          <w:b w:val="1"/>
-          <w:bCs w:val="1"/>
-          <w:rtl w:val="0"/>
-        </w:rPr>
-        <w:t xml:space="preserve">CreepilyCreep</w:t>
-      </w:r>
-      <w:r>
-        <w:rPr>
-          <w:rtl w:val="0"/>
-        </w:rPr>
+      <w:proofErr w:type="spellStart"/>
+      <w:r>
+        <w:rPr>
+          <w:b/>
+          <w:bCs/>
+        </w:rPr>
+        <w:t>CreepilyCreep</w:t>
+      </w:r>
+      <w:proofErr w:type="spellEnd"/>
+      <w:r>
         <w:t xml:space="preserve">, </w:t>
       </w:r>
     </w:p>
     <w:p>
       <w:pPr>
         <w:jc w:val="center"/>
-        <w:rPr/>
-      </w:pPr>
-      <w:r>
-        <w:rPr>
-          <w:rtl w:val="0"/>
-        </w:rPr>
+      </w:pPr>
+      <w:r>
         <w:t xml:space="preserve">includes all legislation enacted and amended </w:t>
       </w:r>
     </w:p>
     <w:p>
       <w:pPr>
         <w:jc w:val="center"/>
-        <w:rPr/>
-      </w:pPr>
-      <w:r>
-        <w:rPr>
-          <w:rtl w:val="0"/>
-        </w:rPr>
+      </w:pPr>
+      <w:r>
         <w:t xml:space="preserve">up to and including the </w:t>
       </w:r>
       <w:r>
         <w:rPr>
-          <w:b w:val="1"/>
-          <w:bCs w:val="1"/>
-          <w:rtl w:val="0"/>
-        </w:rPr>
-        <w:t xml:space="preserve">Benefits Awareness Act</w:t>
-      </w:r>
-      <w:r>
-        <w:rPr>
-          <w:rtl w:val="0"/>
-        </w:rPr>
+          <w:b/>
+          <w:bCs/>
+        </w:rPr>
+        <w:t>Benefits Awareness Act</w:t>
       </w:r>
     </w:p>
     <w:p>
       <w:pPr>
         <w:jc w:val="center"/>
-        <w:rPr/>
-      </w:pPr>
-      <w:r>
-        <w:rPr>
-          <w:rtl w:val="0"/>
-        </w:rPr>
+      </w:pPr>
+      <w:r>
         <w:t xml:space="preserve">passed on </w:t>
       </w:r>
       <w:r>
         <w:rPr>
-          <w:b w:val="1"/>
-          <w:bCs w:val="1"/>
-          <w:rtl w:val="0"/>
-        </w:rPr>
-        <w:t xml:space="preserve">11th January 2025</w:t>
-      </w:r>
-      <w:r>
-        <w:rPr>
-          <w:rtl w:val="0"/>
-        </w:rPr>
-        <w:t xml:space="preserve">.</w:t>
+          <w:b/>
+          <w:bCs/>
+        </w:rPr>
+        <w:t>11th January 2025</w:t>
+      </w:r>
+      <w:r>
+        <w:t>.</w:t>
       </w:r>
       <w:r>
         <w:br w:type="page"/>
       </w:r>
-      <w:r>
-        <w:rPr>
-          <w:rtl w:val="0"/>
-        </w:rPr>
-      </w:r>
     </w:p>
     <w:p>
       <w:pPr>
         <w:pStyle w:val="Heading2"/>
-        <w:spacing w:line="276" w:lineRule="auto"/>
         <w:jc w:val="center"/>
         <w:rPr>
-          <w:rFonts w:ascii="Times New Roman" w:cs="Times New Roman" w:eastAsia="Times New Roman" w:hAnsi="Times New Roman"/>
-        </w:rPr>
-      </w:pPr>
-      <w:bookmarkStart w:colFirst="0" w:colLast="0" w:name="_heading=h.1kaqddiwk0s6" w:id="0"/>
+          <w:rFonts w:ascii="Times New Roman" w:eastAsia="Times New Roman" w:hAnsi="Times New Roman" w:cs="Times New Roman"/>
+        </w:rPr>
+      </w:pPr>
+      <w:bookmarkStart w:id="0" w:name="_heading=h.1kaqddiwk0s6" w:colFirst="0" w:colLast="0"/>
       <w:bookmarkEnd w:id="0"/>
       <w:r>
         <w:rPr>
-          <w:rFonts w:ascii="Times New Roman" w:cs="Times New Roman" w:eastAsia="Times New Roman" w:hAnsi="Times New Roman"/>
-          <w:rtl w:val="0"/>
-        </w:rPr>
-        <w:t xml:space="preserve">Benefits Awareness Act</w:t>
-      </w:r>
-    </w:p>
-    <w:p>
-      <w:pPr>
-        <w:spacing w:line="276" w:lineRule="auto"/>
-        <w:rPr>
-          <w:rFonts w:ascii="Times New Roman" w:cs="Times New Roman" w:eastAsia="Times New Roman" w:hAnsi="Times New Roman"/>
+          <w:rFonts w:ascii="Times New Roman" w:eastAsia="Times New Roman" w:hAnsi="Times New Roman" w:cs="Times New Roman"/>
+        </w:rPr>
+        <w:lastRenderedPageBreak/>
+        <w:t>Benefits Awareness Act</w:t>
+      </w:r>
+    </w:p>
+    <w:p>
+      <w:pPr>
+        <w:rPr>
+          <w:rFonts w:ascii="Times New Roman" w:eastAsia="Times New Roman" w:hAnsi="Times New Roman" w:cs="Times New Roman"/>
           <w:sz w:val="24"/>
           <w:szCs w:val="24"/>
         </w:rPr>
       </w:pPr>
       <w:r>
         <w:rPr>
-          <w:rFonts w:ascii="Times New Roman" w:cs="Times New Roman" w:eastAsia="Times New Roman" w:hAnsi="Times New Roman"/>
+          <w:rFonts w:ascii="Times New Roman" w:eastAsia="Times New Roman" w:hAnsi="Times New Roman" w:cs="Times New Roman"/>
           <w:sz w:val="24"/>
           <w:szCs w:val="24"/>
-          <w:rtl w:val="0"/>
         </w:rPr>
         <w:tab/>
-        <w:t xml:space="preserve">The objective of this act is to create a board on the Icenia discord that contains all the currently available benefits and funds available to Icenians. This makes it easier for players to find out about assistance programs they may not have previously been aware of. As the government creates more programs for Icenians to take advantage of, an easily accessible repository of the currently enacted assistance programs becomes increasingly more useful.</w:t>
-        <w:br w:type="textWrapping"/>
-        <w:br w:type="textWrapping"/>
-        <w:t xml:space="preserve">I. Create a discord text channel under the “Citizens” category that lists available programs such as the “Shop Starter Fund” and “Subsidized Housing Program”</w:t>
+        <w:t xml:space="preserve">The objective of this act is to create a board on the </w:t>
+      </w:r>
+      <w:proofErr w:type="spellStart"/>
+      <w:r>
+        <w:rPr>
+          <w:rFonts w:ascii="Times New Roman" w:eastAsia="Times New Roman" w:hAnsi="Times New Roman" w:cs="Times New Roman"/>
+          <w:sz w:val="24"/>
+          <w:szCs w:val="24"/>
+        </w:rPr>
+        <w:t>Icenia</w:t>
+      </w:r>
+      <w:proofErr w:type="spellEnd"/>
+      <w:r>
+        <w:rPr>
+          <w:rFonts w:ascii="Times New Roman" w:eastAsia="Times New Roman" w:hAnsi="Times New Roman" w:cs="Times New Roman"/>
+          <w:sz w:val="24"/>
+          <w:szCs w:val="24"/>
+        </w:rPr>
+        <w:t xml:space="preserve"> discord that contains all the currently available benefits and funds available to </w:t>
+      </w:r>
+      <w:proofErr w:type="spellStart"/>
+      <w:r>
+        <w:rPr>
+          <w:rFonts w:ascii="Times New Roman" w:eastAsia="Times New Roman" w:hAnsi="Times New Roman" w:cs="Times New Roman"/>
+          <w:sz w:val="24"/>
+          <w:szCs w:val="24"/>
+        </w:rPr>
+        <w:t>Icenians</w:t>
+      </w:r>
+      <w:proofErr w:type="spellEnd"/>
+      <w:r>
+        <w:rPr>
+          <w:rFonts w:ascii="Times New Roman" w:eastAsia="Times New Roman" w:hAnsi="Times New Roman" w:cs="Times New Roman"/>
+          <w:sz w:val="24"/>
+          <w:szCs w:val="24"/>
+        </w:rPr>
+        <w:t xml:space="preserve">. This makes it easier for players to find out about assistance programs they may not have previously been aware of. As the government creates more programs for </w:t>
+      </w:r>
+      <w:proofErr w:type="spellStart"/>
+      <w:r>
+        <w:rPr>
+          <w:rFonts w:ascii="Times New Roman" w:eastAsia="Times New Roman" w:hAnsi="Times New Roman" w:cs="Times New Roman"/>
+          <w:sz w:val="24"/>
+          <w:szCs w:val="24"/>
+        </w:rPr>
+        <w:t>Icenians</w:t>
+      </w:r>
+      <w:proofErr w:type="spellEnd"/>
+      <w:r>
+        <w:rPr>
+          <w:rFonts w:ascii="Times New Roman" w:eastAsia="Times New Roman" w:hAnsi="Times New Roman" w:cs="Times New Roman"/>
+          <w:sz w:val="24"/>
+          <w:szCs w:val="24"/>
+        </w:rPr>
+        <w:t xml:space="preserve"> to take advantage of, an easily accessible repository of the currently enacted assistance programs becomes increasingly more useful.</w:t>
+      </w:r>
+      <w:r>
+        <w:rPr>
+          <w:rFonts w:ascii="Times New Roman" w:eastAsia="Times New Roman" w:hAnsi="Times New Roman" w:cs="Times New Roman"/>
+          <w:sz w:val="24"/>
+          <w:szCs w:val="24"/>
+        </w:rPr>
+        <w:br/>
+      </w:r>
+      <w:r>
+        <w:rPr>
+          <w:rFonts w:ascii="Times New Roman" w:eastAsia="Times New Roman" w:hAnsi="Times New Roman" w:cs="Times New Roman"/>
+          <w:sz w:val="24"/>
+          <w:szCs w:val="24"/>
+        </w:rPr>
+        <w:br/>
+        <w:t>I. Create a discord text channel under the “Citizens” category that lists available programs such as the “Shop Starter Fund” and “Subsidized Housing Program”</w:t>
       </w:r>
     </w:p>
     <w:p>
@@ -416,129 +400,182 @@
           <w:ilvl w:val="0"/>
           <w:numId w:val="1"/>
         </w:numPr>
-        <w:spacing w:line="276" w:lineRule="auto"/>
-        <w:ind w:left="720" w:hanging="360"/>
-        <w:rPr>
-          <w:rFonts w:ascii="Times New Roman" w:cs="Times New Roman" w:eastAsia="Times New Roman" w:hAnsi="Times New Roman"/>
+        <w:rPr>
+          <w:rFonts w:ascii="Times New Roman" w:eastAsia="Times New Roman" w:hAnsi="Times New Roman" w:cs="Times New Roman"/>
           <w:sz w:val="24"/>
           <w:szCs w:val="24"/>
         </w:rPr>
       </w:pPr>
       <w:r>
         <w:rPr>
-          <w:rFonts w:ascii="Times New Roman" w:cs="Times New Roman" w:eastAsia="Times New Roman" w:hAnsi="Times New Roman"/>
+          <w:rFonts w:ascii="Times New Roman" w:eastAsia="Times New Roman" w:hAnsi="Times New Roman" w:cs="Times New Roman"/>
           <w:sz w:val="24"/>
           <w:szCs w:val="24"/>
-          <w:rtl w:val="0"/>
-        </w:rPr>
-        <w:t xml:space="preserve">Senators and the SOI  may add benefits and assistance programs here as they are created, and must be removed or amended should these programs be removed or amended.</w:t>
-      </w:r>
-    </w:p>
-    <w:p>
-      <w:pPr>
-        <w:spacing w:line="276" w:lineRule="auto"/>
-        <w:ind w:left="0" w:firstLine="0"/>
-        <w:rPr>
-          <w:rFonts w:ascii="Times New Roman" w:cs="Times New Roman" w:eastAsia="Times New Roman" w:hAnsi="Times New Roman"/>
-          <w:b w:val="1"/>
-          <w:bCs w:val="1"/>
+        </w:rPr>
+        <w:t xml:space="preserve">Senators and the </w:t>
+      </w:r>
+      <w:proofErr w:type="gramStart"/>
+      <w:r>
+        <w:rPr>
+          <w:rFonts w:ascii="Times New Roman" w:eastAsia="Times New Roman" w:hAnsi="Times New Roman" w:cs="Times New Roman"/>
+          <w:sz w:val="24"/>
+          <w:szCs w:val="24"/>
+        </w:rPr>
+        <w:t>SOI  may</w:t>
+      </w:r>
+      <w:proofErr w:type="gramEnd"/>
+      <w:r>
+        <w:rPr>
+          <w:rFonts w:ascii="Times New Roman" w:eastAsia="Times New Roman" w:hAnsi="Times New Roman" w:cs="Times New Roman"/>
+          <w:sz w:val="24"/>
+          <w:szCs w:val="24"/>
+        </w:rPr>
+        <w:t xml:space="preserve"> add benefits and assistance programs here as they are </w:t>
+      </w:r>
+      <w:proofErr w:type="gramStart"/>
+      <w:r>
+        <w:rPr>
+          <w:rFonts w:ascii="Times New Roman" w:eastAsia="Times New Roman" w:hAnsi="Times New Roman" w:cs="Times New Roman"/>
+          <w:sz w:val="24"/>
+          <w:szCs w:val="24"/>
+        </w:rPr>
+        <w:t>created, and</w:t>
+      </w:r>
+      <w:proofErr w:type="gramEnd"/>
+      <w:r>
+        <w:rPr>
+          <w:rFonts w:ascii="Times New Roman" w:eastAsia="Times New Roman" w:hAnsi="Times New Roman" w:cs="Times New Roman"/>
+          <w:sz w:val="24"/>
+          <w:szCs w:val="24"/>
+        </w:rPr>
+        <w:t xml:space="preserve"> must be removed or amended should these programs be removed or amended.</w:t>
+      </w:r>
+    </w:p>
+    <w:p>
+      <w:pPr>
+        <w:rPr>
+          <w:rFonts w:ascii="Times New Roman" w:eastAsia="Times New Roman" w:hAnsi="Times New Roman" w:cs="Times New Roman"/>
+          <w:b/>
+          <w:bCs/>
           <w:sz w:val="64"/>
           <w:szCs w:val="64"/>
         </w:rPr>
       </w:pPr>
-      <w:r>
-        <w:rPr>
-          <w:rtl w:val="0"/>
-        </w:rPr>
-      </w:r>
     </w:p>
     <w:sectPr>
-      <w:headerReference r:id="rId8" w:type="first"/>
-      <w:footerReference r:id="rId9" w:type="first"/>
-      <w:pgSz w:h="16834" w:w="11909" w:orient="portrait"/>
-      <w:pgMar w:bottom="1440" w:top="1440" w:left="1440" w:right="1440" w:header="720" w:footer="720"/>
+      <w:headerReference w:type="first" r:id="rId9"/>
+      <w:footerReference w:type="first" r:id="rId10"/>
+      <w:pgSz w:w="11909" w:h="16834"/>
+      <w:pgMar w:top="1440" w:right="1440" w:bottom="1440" w:left="1440" w:header="720" w:footer="720" w:gutter="0"/>
       <w:pgNumType w:start="1"/>
+      <w:cols w:space="720"/>
     </w:sectPr>
   </w:body>
 </w:document>
 </file>
 
+<file path=word/endnotes.xml><?xml version="1.0" encoding="utf-8"?>
+<w:endnotes xmlns:wpc="http://schemas.microsoft.com/office/word/2010/wordprocessingCanvas" xmlns:cx="http://schemas.microsoft.com/office/drawing/2014/chartex" xmlns:cx1="http://schemas.microsoft.com/office/drawing/2015/9/8/chartex" xmlns:cx2="http://schemas.microsoft.com/office/drawing/2015/10/21/chartex" xmlns:cx3="http://schemas.microsoft.com/office/drawing/2016/5/9/chartex" xmlns:cx4="http://schemas.microsoft.com/office/drawing/2016/5/10/chartex" xmlns:cx5="http://schemas.microsoft.com/office/drawing/2016/5/11/chartex" xmlns:cx6="http://schemas.microsoft.com/office/drawing/2016/5/12/chartex" xmlns:cx7="http://schemas.microsoft.com/office/drawing/2016/5/13/chartex" xmlns:cx8="http://schemas.microsoft.com/office/drawing/2016/5/14/chartex" xmlns:mc="http://schemas.openxmlformats.org/markup-compatibility/2006" xmlns:aink="http://schemas.microsoft.com/office/drawing/2016/ink" xmlns:am3d="http://schemas.microsoft.com/office/drawing/2017/model3d" xmlns:o="urn:schemas-microsoft-com:office:office" xmlns:oel="http://schemas.microsoft.com/office/2019/extlst" xmlns:r="http://schemas.openxmlformats.org/officeDocument/2006/relationships" xmlns:m="http://schemas.openxmlformats.org/officeDocument/2006/math" xmlns:v="urn:schemas-microsoft-com:vml" xmlns:wp14="http://schemas.microsoft.com/office/word/2010/wordprocessingDrawing" xmlns:wp="http://schemas.openxmlformats.org/drawingml/2006/wordprocessingDrawing" xmlns:w10="urn:schemas-microsoft-com:office:word" xmlns:w="http://schemas.openxmlformats.org/wordprocessingml/2006/main" xmlns:w14="http://schemas.microsoft.com/office/word/2010/wordml" xmlns:w15="http://schemas.microsoft.com/office/word/2012/wordml" xmlns:w16cex="http://schemas.microsoft.com/office/word/2018/wordml/cex" xmlns:w16cid="http://schemas.microsoft.com/office/word/2016/wordml/cid" xmlns:w16="http://schemas.microsoft.com/office/word/2018/wordml" xmlns:w16du="http://schemas.microsoft.com/office/word/2023/wordml/word16du" xmlns:w16sdtdh="http://schemas.microsoft.com/office/word/2020/wordml/sdtdatahash" xmlns:w16sdtfl="http://schemas.microsoft.com/office/word/2024/wordml/sdtformatlock" xmlns:w16se="http://schemas.microsoft.com/office/word/2015/wordml/symex" xmlns:wpg="http://schemas.microsoft.com/office/word/2010/wordprocessingGroup" xmlns:wpi="http://schemas.microsoft.com/office/word/2010/wordprocessingInk" xmlns:wne="http://schemas.microsoft.com/office/word/2006/wordml" xmlns:wps="http://schemas.microsoft.com/office/word/2010/wordprocessingShape" mc:Ignorable="w14 w15 w16se w16cid w16 w16cex w16sdtdh w16sdtfl w16du wp14">
+  <w:endnote w:type="separator" w:id="-1">
+    <w:p>
+      <w:pPr>
+        <w:spacing w:line="240" w:lineRule="auto"/>
+      </w:pPr>
+      <w:r>
+        <w:separator/>
+      </w:r>
+    </w:p>
+  </w:endnote>
+  <w:endnote w:type="continuationSeparator" w:id="0">
+    <w:p>
+      <w:pPr>
+        <w:spacing w:line="240" w:lineRule="auto"/>
+      </w:pPr>
+      <w:r>
+        <w:continuationSeparator/>
+      </w:r>
+    </w:p>
+  </w:endnote>
+</w:endnotes>
+</file>
+
 <file path=word/footer1.xml><?xml version="1.0" encoding="utf-8"?>
-<w:ftr xmlns:mc="http://schemas.openxmlformats.org/markup-compatibility/2006" xmlns:o="urn:schemas-microsoft-com:office:office" xmlns:r="http://schemas.openxmlformats.org/officeDocument/2006/relationships" xmlns:m="http://schemas.openxmlformats.org/officeDocument/2006/math" xmlns:v="urn:schemas-microsoft-com:vml" xmlns:wp="http://schemas.openxmlformats.org/drawingml/2006/wordprocessingDrawing" xmlns:w10="urn:schemas-microsoft-com:office:word" xmlns:w="http://schemas.openxmlformats.org/wordprocessingml/2006/main" xmlns:wne="http://schemas.microsoft.com/office/word/2006/wordml" xmlns:sl="http://schemas.openxmlformats.org/schemaLibrary/2006/main" xmlns:a="http://schemas.openxmlformats.org/drawingml/2006/main" xmlns:pic="http://schemas.openxmlformats.org/drawingml/2006/picture" xmlns:c="http://schemas.openxmlformats.org/drawingml/2006/chart" xmlns:lc="http://schemas.openxmlformats.org/drawingml/2006/lockedCanvas" xmlns:dgm="http://schemas.openxmlformats.org/drawingml/2006/diagram" xmlns:wps="http://schemas.microsoft.com/office/word/2010/wordprocessingShape" xmlns:wpg="http://schemas.microsoft.com/office/word/2010/wordprocessingGroup" xmlns:w14="http://schemas.microsoft.com/office/word/2010/wordml" xmlns:w15="http://schemas.microsoft.com/office/word/2012/wordml" xmlns:w16="http://schemas.microsoft.com/office/word/2018/wordml" xmlns:w16cex="http://schemas.microsoft.com/office/word/2018/wordml/cex" xmlns:w16cid="http://schemas.microsoft.com/office/word/2016/wordml/cid" xmlns="http://schemas.microsoft.com/office/tasks/2019/documenttasks" xmlns:cr="http://schemas.microsoft.com/office/comments/2020/reactions">
-  <w:p>
-    <w:pPr>
-      <w:rPr/>
-    </w:pPr>
-    <w:r>
-      <w:rPr>
-        <w:rtl w:val="0"/>
-      </w:rPr>
-    </w:r>
-  </w:p>
+<w:ftr xmlns:wpc="http://schemas.microsoft.com/office/word/2010/wordprocessingCanvas" xmlns:cx="http://schemas.microsoft.com/office/drawing/2014/chartex" xmlns:cx1="http://schemas.microsoft.com/office/drawing/2015/9/8/chartex" xmlns:cx2="http://schemas.microsoft.com/office/drawing/2015/10/21/chartex" xmlns:cx3="http://schemas.microsoft.com/office/drawing/2016/5/9/chartex" xmlns:cx4="http://schemas.microsoft.com/office/drawing/2016/5/10/chartex" xmlns:cx5="http://schemas.microsoft.com/office/drawing/2016/5/11/chartex" xmlns:cx6="http://schemas.microsoft.com/office/drawing/2016/5/12/chartex" xmlns:cx7="http://schemas.microsoft.com/office/drawing/2016/5/13/chartex" xmlns:cx8="http://schemas.microsoft.com/office/drawing/2016/5/14/chartex" xmlns:mc="http://schemas.openxmlformats.org/markup-compatibility/2006" xmlns:aink="http://schemas.microsoft.com/office/drawing/2016/ink" xmlns:am3d="http://schemas.microsoft.com/office/drawing/2017/model3d" xmlns:o="urn:schemas-microsoft-com:office:office" xmlns:oel="http://schemas.microsoft.com/office/2019/extlst" xmlns:r="http://schemas.openxmlformats.org/officeDocument/2006/relationships" xmlns:m="http://schemas.openxmlformats.org/officeDocument/2006/math" xmlns:v="urn:schemas-microsoft-com:vml" xmlns:wp14="http://schemas.microsoft.com/office/word/2010/wordprocessingDrawing" xmlns:wp="http://schemas.openxmlformats.org/drawingml/2006/wordprocessingDrawing" xmlns:w10="urn:schemas-microsoft-com:office:word" xmlns:w="http://schemas.openxmlformats.org/wordprocessingml/2006/main" xmlns:w14="http://schemas.microsoft.com/office/word/2010/wordml" xmlns:w15="http://schemas.microsoft.com/office/word/2012/wordml" xmlns:w16cex="http://schemas.microsoft.com/office/word/2018/wordml/cex" xmlns:w16cid="http://schemas.microsoft.com/office/word/2016/wordml/cid" xmlns:w16="http://schemas.microsoft.com/office/word/2018/wordml" xmlns:w16du="http://schemas.microsoft.com/office/word/2023/wordml/word16du" xmlns:w16sdtdh="http://schemas.microsoft.com/office/word/2020/wordml/sdtdatahash" xmlns:w16sdtfl="http://schemas.microsoft.com/office/word/2024/wordml/sdtformatlock" xmlns:w16se="http://schemas.microsoft.com/office/word/2015/wordml/symex" xmlns:wpg="http://schemas.microsoft.com/office/word/2010/wordprocessingGroup" xmlns:wpi="http://schemas.microsoft.com/office/word/2010/wordprocessingInk" xmlns:wne="http://schemas.microsoft.com/office/word/2006/wordml" xmlns:wps="http://schemas.microsoft.com/office/word/2010/wordprocessingShape" mc:Ignorable="w14 w15 w16se w16cid w16 w16cex w16sdtdh w16sdtfl w16du wp14">
+  <w:p/>
 </w:ftr>
 </file>
 
+<file path=word/footnotes.xml><?xml version="1.0" encoding="utf-8"?>
+<w:footnotes xmlns:wpc="http://schemas.microsoft.com/office/word/2010/wordprocessingCanvas" xmlns:cx="http://schemas.microsoft.com/office/drawing/2014/chartex" xmlns:cx1="http://schemas.microsoft.com/office/drawing/2015/9/8/chartex" xmlns:cx2="http://schemas.microsoft.com/office/drawing/2015/10/21/chartex" xmlns:cx3="http://schemas.microsoft.com/office/drawing/2016/5/9/chartex" xmlns:cx4="http://schemas.microsoft.com/office/drawing/2016/5/10/chartex" xmlns:cx5="http://schemas.microsoft.com/office/drawing/2016/5/11/chartex" xmlns:cx6="http://schemas.microsoft.com/office/drawing/2016/5/12/chartex" xmlns:cx7="http://schemas.microsoft.com/office/drawing/2016/5/13/chartex" xmlns:cx8="http://schemas.microsoft.com/office/drawing/2016/5/14/chartex" xmlns:mc="http://schemas.openxmlformats.org/markup-compatibility/2006" xmlns:aink="http://schemas.microsoft.com/office/drawing/2016/ink" xmlns:am3d="http://schemas.microsoft.com/office/drawing/2017/model3d" xmlns:o="urn:schemas-microsoft-com:office:office" xmlns:oel="http://schemas.microsoft.com/office/2019/extlst" xmlns:r="http://schemas.openxmlformats.org/officeDocument/2006/relationships" xmlns:m="http://schemas.openxmlformats.org/officeDocument/2006/math" xmlns:v="urn:schemas-microsoft-com:vml" xmlns:wp14="http://schemas.microsoft.com/office/word/2010/wordprocessingDrawing" xmlns:wp="http://schemas.openxmlformats.org/drawingml/2006/wordprocessingDrawing" xmlns:w10="urn:schemas-microsoft-com:office:word" xmlns:w="http://schemas.openxmlformats.org/wordprocessingml/2006/main" xmlns:w14="http://schemas.microsoft.com/office/word/2010/wordml" xmlns:w15="http://schemas.microsoft.com/office/word/2012/wordml" xmlns:w16cex="http://schemas.microsoft.com/office/word/2018/wordml/cex" xmlns:w16cid="http://schemas.microsoft.com/office/word/2016/wordml/cid" xmlns:w16="http://schemas.microsoft.com/office/word/2018/wordml" xmlns:w16du="http://schemas.microsoft.com/office/word/2023/wordml/word16du" xmlns:w16sdtdh="http://schemas.microsoft.com/office/word/2020/wordml/sdtdatahash" xmlns:w16sdtfl="http://schemas.microsoft.com/office/word/2024/wordml/sdtformatlock" xmlns:w16se="http://schemas.microsoft.com/office/word/2015/wordml/symex" xmlns:wpg="http://schemas.microsoft.com/office/word/2010/wordprocessingGroup" xmlns:wpi="http://schemas.microsoft.com/office/word/2010/wordprocessingInk" xmlns:wne="http://schemas.microsoft.com/office/word/2006/wordml" xmlns:wps="http://schemas.microsoft.com/office/word/2010/wordprocessingShape" mc:Ignorable="w14 w15 w16se w16cid w16 w16cex w16sdtdh w16sdtfl w16du wp14">
+  <w:footnote w:type="separator" w:id="-1">
+    <w:p>
+      <w:pPr>
+        <w:spacing w:line="240" w:lineRule="auto"/>
+      </w:pPr>
+      <w:r>
+        <w:separator/>
+      </w:r>
+    </w:p>
+  </w:footnote>
+  <w:footnote w:type="continuationSeparator" w:id="0">
+    <w:p>
+      <w:pPr>
+        <w:spacing w:line="240" w:lineRule="auto"/>
+      </w:pPr>
+      <w:r>
+        <w:continuationSeparator/>
+      </w:r>
+    </w:p>
+  </w:footnote>
+</w:footnotes>
+</file>
+
 <file path=word/header1.xml><?xml version="1.0" encoding="utf-8"?>
-<w:hdr xmlns:mc="http://schemas.openxmlformats.org/markup-compatibility/2006" xmlns:o="urn:schemas-microsoft-com:office:office" xmlns:r="http://schemas.openxmlformats.org/officeDocument/2006/relationships" xmlns:m="http://schemas.openxmlformats.org/officeDocument/2006/math" xmlns:v="urn:schemas-microsoft-com:vml" xmlns:wp="http://schemas.openxmlformats.org/drawingml/2006/wordprocessingDrawing" xmlns:w10="urn:schemas-microsoft-com:office:word" xmlns:w="http://schemas.openxmlformats.org/wordprocessingml/2006/main" xmlns:wne="http://schemas.microsoft.com/office/word/2006/wordml" xmlns:sl="http://schemas.openxmlformats.org/schemaLibrary/2006/main" xmlns:a="http://schemas.openxmlformats.org/drawingml/2006/main" xmlns:pic="http://schemas.openxmlformats.org/drawingml/2006/picture" xmlns:c="http://schemas.openxmlformats.org/drawingml/2006/chart" xmlns:lc="http://schemas.openxmlformats.org/drawingml/2006/lockedCanvas" xmlns:dgm="http://schemas.openxmlformats.org/drawingml/2006/diagram" xmlns:wps="http://schemas.microsoft.com/office/word/2010/wordprocessingShape" xmlns:wpg="http://schemas.microsoft.com/office/word/2010/wordprocessingGroup" xmlns:w14="http://schemas.microsoft.com/office/word/2010/wordml" xmlns:w15="http://schemas.microsoft.com/office/word/2012/wordml" xmlns:w16="http://schemas.microsoft.com/office/word/2018/wordml" xmlns:w16cex="http://schemas.microsoft.com/office/word/2018/wordml/cex" xmlns:w16cid="http://schemas.microsoft.com/office/word/2016/wordml/cid" xmlns="http://schemas.microsoft.com/office/tasks/2019/documenttasks" xmlns:cr="http://schemas.microsoft.com/office/comments/2020/reactions">
+<w:hdr xmlns:wpc="http://schemas.microsoft.com/office/word/2010/wordprocessingCanvas" xmlns:cx="http://schemas.microsoft.com/office/drawing/2014/chartex" xmlns:cx1="http://schemas.microsoft.com/office/drawing/2015/9/8/chartex" xmlns:cx2="http://schemas.microsoft.com/office/drawing/2015/10/21/chartex" xmlns:cx3="http://schemas.microsoft.com/office/drawing/2016/5/9/chartex" xmlns:cx4="http://schemas.microsoft.com/office/drawing/2016/5/10/chartex" xmlns:cx5="http://schemas.microsoft.com/office/drawing/2016/5/11/chartex" xmlns:cx6="http://schemas.microsoft.com/office/drawing/2016/5/12/chartex" xmlns:cx7="http://schemas.microsoft.com/office/drawing/2016/5/13/chartex" xmlns:cx8="http://schemas.microsoft.com/office/drawing/2016/5/14/chartex" xmlns:mc="http://schemas.openxmlformats.org/markup-compatibility/2006" xmlns:aink="http://schemas.microsoft.com/office/drawing/2016/ink" xmlns:am3d="http://schemas.microsoft.com/office/drawing/2017/model3d" xmlns:o="urn:schemas-microsoft-com:office:office" xmlns:oel="http://schemas.microsoft.com/office/2019/extlst" xmlns:r="http://schemas.openxmlformats.org/officeDocument/2006/relationships" xmlns:m="http://schemas.openxmlformats.org/officeDocument/2006/math" xmlns:v="urn:schemas-microsoft-com:vml" xmlns:wp14="http://schemas.microsoft.com/office/word/2010/wordprocessingDrawing" xmlns:wp="http://schemas.openxmlformats.org/drawingml/2006/wordprocessingDrawing" xmlns:w10="urn:schemas-microsoft-com:office:word" xmlns:w="http://schemas.openxmlformats.org/wordprocessingml/2006/main" xmlns:w14="http://schemas.microsoft.com/office/word/2010/wordml" xmlns:w15="http://schemas.microsoft.com/office/word/2012/wordml" xmlns:w16cex="http://schemas.microsoft.com/office/word/2018/wordml/cex" xmlns:w16cid="http://schemas.microsoft.com/office/word/2016/wordml/cid" xmlns:w16="http://schemas.microsoft.com/office/word/2018/wordml" xmlns:w16du="http://schemas.microsoft.com/office/word/2023/wordml/word16du" xmlns:w16sdtdh="http://schemas.microsoft.com/office/word/2020/wordml/sdtdatahash" xmlns:w16sdtfl="http://schemas.microsoft.com/office/word/2024/wordml/sdtformatlock" xmlns:w16se="http://schemas.microsoft.com/office/word/2015/wordml/symex" xmlns:wpg="http://schemas.microsoft.com/office/word/2010/wordprocessingGroup" xmlns:wpi="http://schemas.microsoft.com/office/word/2010/wordprocessingInk" xmlns:wne="http://schemas.microsoft.com/office/word/2006/wordml" xmlns:wps="http://schemas.microsoft.com/office/word/2010/wordprocessingShape" mc:Ignorable="w14 w15 w16se w16cid w16 w16cex w16sdtdh w16sdtfl w16du wp14">
   <w:p>
-    <w:pPr>
-      <w:rPr/>
-    </w:pPr>
     <w:r>
-      <w:rPr>
-        <w:rtl w:val="0"/>
-      </w:rPr>
       <w:t xml:space="preserve">This document, last compiled by </w:t>
     </w:r>
     <w:r>
       <w:rPr>
-        <w:b w:val="1"/>
-        <w:bCs w:val="1"/>
-        <w:rtl w:val="0"/>
+        <w:b/>
+        <w:bCs/>
       </w:rPr>
-      <w:t xml:space="preserve">CreepilyCreep</w:t>
+      <w:t>CreepilyCreep</w:t>
     </w:r>
     <w:r>
-      <w:rPr>
-        <w:rtl w:val="0"/>
-      </w:rPr>
       <w:t xml:space="preserve">, includes all legislation enacted and amended up to and including the </w:t>
     </w:r>
     <w:r>
       <w:rPr>
-        <w:b w:val="1"/>
-        <w:bCs w:val="1"/>
-        <w:rtl w:val="0"/>
+        <w:b/>
+        <w:bCs/>
       </w:rPr>
-      <w:t xml:space="preserve">Archival Standards Act</w:t>
+      <w:t>Archival Standards Act</w:t>
     </w:r>
     <w:r>
-      <w:rPr>
-        <w:rtl w:val="0"/>
-      </w:rPr>
       <w:t xml:space="preserve"> passed on </w:t>
     </w:r>
     <w:r>
       <w:rPr>
-        <w:b w:val="1"/>
-        <w:bCs w:val="1"/>
-        <w:rtl w:val="0"/>
+        <w:b/>
+        <w:bCs/>
       </w:rPr>
-      <w:t xml:space="preserve">3rd January 2026</w:t>
+      <w:t>3rd January 2026</w:t>
     </w:r>
     <w:r>
-      <w:rPr>
-        <w:rtl w:val="0"/>
-      </w:rPr>
-      <w:t xml:space="preserve">.</w:t>
+      <w:t>.</w:t>
     </w:r>
   </w:p>
 </w:hdr>
 </file>
 
 <file path=word/numbering.xml><?xml version="1.0" encoding="utf-8"?>
-<w:numbering xmlns:mc="http://schemas.openxmlformats.org/markup-compatibility/2006" xmlns:o="urn:schemas-microsoft-com:office:office" xmlns:r="http://schemas.openxmlformats.org/officeDocument/2006/relationships" xmlns:m="http://schemas.openxmlformats.org/officeDocument/2006/math" xmlns:v="urn:schemas-microsoft-com:vml" xmlns:wp="http://schemas.openxmlformats.org/drawingml/2006/wordprocessingDrawing" xmlns:w10="urn:schemas-microsoft-com:office:word" xmlns:w="http://schemas.openxmlformats.org/wordprocessingml/2006/main" xmlns:wne="http://schemas.microsoft.com/office/word/2006/wordml" xmlns:sl="http://schemas.openxmlformats.org/schemaLibrary/2006/main" xmlns:a="http://schemas.openxmlformats.org/drawingml/2006/main" xmlns:pic="http://schemas.openxmlformats.org/drawingml/2006/picture" xmlns:c="http://schemas.openxmlformats.org/drawingml/2006/chart" xmlns:lc="http://schemas.openxmlformats.org/drawingml/2006/lockedCanvas" xmlns:dgm="http://schemas.openxmlformats.org/drawingml/2006/diagram" xmlns:wps="http://schemas.microsoft.com/office/word/2010/wordprocessingShape" xmlns:wpg="http://schemas.microsoft.com/office/word/2010/wordprocessingGroup" xmlns:w14="http://schemas.microsoft.com/office/word/2010/wordml" xmlns:w15="http://schemas.microsoft.com/office/word/2012/wordml" xmlns:w16="http://schemas.microsoft.com/office/word/2018/wordml" xmlns:w16cex="http://schemas.microsoft.com/office/word/2018/wordml/cex" xmlns:w16cid="http://schemas.microsoft.com/office/word/2016/wordml/cid" xmlns="http://schemas.microsoft.com/office/tasks/2019/documenttasks" xmlns:cr="http://schemas.microsoft.com/office/comments/2020/reactions">
-  <w:abstractNum w:abstractNumId="1">
+<w:numbering xmlns:wpc="http://schemas.microsoft.com/office/word/2010/wordprocessingCanvas" xmlns:cx="http://schemas.microsoft.com/office/drawing/2014/chartex" xmlns:cx1="http://schemas.microsoft.com/office/drawing/2015/9/8/chartex" xmlns:cx2="http://schemas.microsoft.com/office/drawing/2015/10/21/chartex" xmlns:cx3="http://schemas.microsoft.com/office/drawing/2016/5/9/chartex" xmlns:cx4="http://schemas.microsoft.com/office/drawing/2016/5/10/chartex" xmlns:cx5="http://schemas.microsoft.com/office/drawing/2016/5/11/chartex" xmlns:cx6="http://schemas.microsoft.com/office/drawing/2016/5/12/chartex" xmlns:cx7="http://schemas.microsoft.com/office/drawing/2016/5/13/chartex" xmlns:cx8="http://schemas.microsoft.com/office/drawing/2016/5/14/chartex" xmlns:mc="http://schemas.openxmlformats.org/markup-compatibility/2006" xmlns:aink="http://schemas.microsoft.com/office/drawing/2016/ink" xmlns:am3d="http://schemas.microsoft.com/office/drawing/2017/model3d" xmlns:o="urn:schemas-microsoft-com:office:office" xmlns:oel="http://schemas.microsoft.com/office/2019/extlst" xmlns:r="http://schemas.openxmlformats.org/officeDocument/2006/relationships" xmlns:m="http://schemas.openxmlformats.org/officeDocument/2006/math" xmlns:v="urn:schemas-microsoft-com:vml" xmlns:wp14="http://schemas.microsoft.com/office/word/2010/wordprocessingDrawing" xmlns:wp="http://schemas.openxmlformats.org/drawingml/2006/wordprocessingDrawing" xmlns:w10="urn:schemas-microsoft-com:office:word" xmlns:w="http://schemas.openxmlformats.org/wordprocessingml/2006/main" xmlns:w14="http://schemas.microsoft.com/office/word/2010/wordml" xmlns:w15="http://schemas.microsoft.com/office/word/2012/wordml" xmlns:w16cex="http://schemas.microsoft.com/office/word/2018/wordml/cex" xmlns:w16cid="http://schemas.microsoft.com/office/word/2016/wordml/cid" xmlns:w16="http://schemas.microsoft.com/office/word/2018/wordml" xmlns:w16du="http://schemas.microsoft.com/office/word/2023/wordml/word16du" xmlns:w16sdtdh="http://schemas.microsoft.com/office/word/2020/wordml/sdtdatahash" xmlns:w16sdtfl="http://schemas.microsoft.com/office/word/2024/wordml/sdtformatlock" xmlns:w16se="http://schemas.microsoft.com/office/word/2015/wordml/symex" xmlns:wpg="http://schemas.microsoft.com/office/word/2010/wordprocessingGroup" xmlns:wpi="http://schemas.microsoft.com/office/word/2010/wordprocessingInk" xmlns:wne="http://schemas.microsoft.com/office/word/2006/wordml" xmlns:wps="http://schemas.microsoft.com/office/word/2010/wordprocessingShape" mc:Ignorable="w14 w15 w16se w16cid w16 w16cex w16sdtdh w16sdtfl w16du wp14">
+  <w:abstractNum w:abstractNumId="0" w15:restartNumberingAfterBreak="0">
+    <w:nsid w:val="6EFF09DF"/>
+    <w:multiLevelType w:val="multilevel"/>
+    <w:tmpl w:val="CB6204AE"/>
     <w:lvl w:ilvl="0">
       <w:start w:val="1"/>
       <w:numFmt w:val="lowerLetter"/>
@@ -648,21 +685,21 @@
       </w:rPr>
     </w:lvl>
   </w:abstractNum>
-  <w:num w:numId="1">
-    <w:abstractNumId w:val="1"/>
+  <w:num w:numId="1" w16cid:durableId="501816341">
+    <w:abstractNumId w:val="0"/>
   </w:num>
 </w:numbering>
 </file>
 
 <file path=word/styles.xml><?xml version="1.0" encoding="utf-8"?>
-<w:styles xmlns:mc="http://schemas.openxmlformats.org/markup-compatibility/2006" xmlns:o="urn:schemas-microsoft-com:office:office" xmlns:r="http://schemas.openxmlformats.org/officeDocument/2006/relationships" xmlns:m="http://schemas.openxmlformats.org/officeDocument/2006/math" xmlns:v="urn:schemas-microsoft-com:vml" xmlns:wp="http://schemas.openxmlformats.org/drawingml/2006/wordprocessingDrawing" xmlns:w10="urn:schemas-microsoft-com:office:word" xmlns:w="http://schemas.openxmlformats.org/wordprocessingml/2006/main" xmlns:wne="http://schemas.microsoft.com/office/word/2006/wordml" xmlns:sl="http://schemas.openxmlformats.org/schemaLibrary/2006/main" xmlns:a="http://schemas.openxmlformats.org/drawingml/2006/main" xmlns:pic="http://schemas.openxmlformats.org/drawingml/2006/picture" xmlns:c="http://schemas.openxmlformats.org/drawingml/2006/chart" xmlns:lc="http://schemas.openxmlformats.org/drawingml/2006/lockedCanvas" xmlns:dgm="http://schemas.openxmlformats.org/drawingml/2006/diagram" xmlns:wps="http://schemas.microsoft.com/office/word/2010/wordprocessingShape" xmlns:wpg="http://schemas.microsoft.com/office/word/2010/wordprocessingGroup" xmlns:w14="http://schemas.microsoft.com/office/word/2010/wordml" xmlns:w15="http://schemas.microsoft.com/office/word/2012/wordml" xmlns:w16="http://schemas.microsoft.com/office/word/2018/wordml" xmlns:w16cex="http://schemas.microsoft.com/office/word/2018/wordml/cex" xmlns:w16cid="http://schemas.microsoft.com/office/word/2016/wordml/cid" xmlns="http://schemas.microsoft.com/office/tasks/2019/documenttasks" xmlns:cr="http://schemas.microsoft.com/office/comments/2020/reactions">
+<w:styles xmlns:mc="http://schemas.openxmlformats.org/markup-compatibility/2006" xmlns:r="http://schemas.openxmlformats.org/officeDocument/2006/relationships" xmlns:w="http://schemas.openxmlformats.org/wordprocessingml/2006/main" xmlns:w14="http://schemas.microsoft.com/office/word/2010/wordml" xmlns:w15="http://schemas.microsoft.com/office/word/2012/wordml" xmlns:w16cex="http://schemas.microsoft.com/office/word/2018/wordml/cex" xmlns:w16cid="http://schemas.microsoft.com/office/word/2016/wordml/cid" xmlns:w16="http://schemas.microsoft.com/office/word/2018/wordml" xmlns:w16du="http://schemas.microsoft.com/office/word/2023/wordml/word16du" xmlns:w16sdtdh="http://schemas.microsoft.com/office/word/2020/wordml/sdtdatahash" xmlns:w16sdtfl="http://schemas.microsoft.com/office/word/2024/wordml/sdtformatlock" xmlns:w16se="http://schemas.microsoft.com/office/word/2015/wordml/symex" mc:Ignorable="w14 w15 w16se w16cid w16 w16cex w16sdtdh w16sdtfl w16du">
   <w:docDefaults>
     <w:rPrDefault>
       <w:rPr>
-        <w:rFonts w:ascii="Arial" w:cs="Arial" w:eastAsia="Arial" w:hAnsi="Arial"/>
+        <w:rFonts w:ascii="Arial" w:eastAsia="Arial" w:hAnsi="Arial" w:cs="Arial"/>
         <w:sz w:val="22"/>
         <w:szCs w:val="22"/>
-        <w:lang w:val="en"/>
+        <w:lang w:val="en" w:eastAsia="zh-TW" w:bidi="ar-SA"/>
       </w:rPr>
     </w:rPrDefault>
     <w:pPrDefault>
@@ -671,28 +708,399 @@
       </w:pPr>
     </w:pPrDefault>
   </w:docDefaults>
-  <w:style w:type="table" w:styleId="TableNormal" w:default="1">
-    <w:name w:val="TableNormal"/>
-    <w:tblPr>
-      <w:tblCellMar>
-        <w:top w:w="100.0" w:type="dxa"/>
-        <w:left w:w="100.0" w:type="dxa"/>
-        <w:bottom w:w="100.0" w:type="dxa"/>
-        <w:right w:w="100.0" w:type="dxa"/>
-      </w:tblCellMar>
-    </w:tblPr>
-  </w:style>
-  <w:style w:type="paragraph" w:styleId="Normal" w:default="1">
-    <w:name w:val="normal"/>
+  <w:latentStyles w:defLockedState="0" w:defUIPriority="99" w:defSemiHidden="0" w:defUnhideWhenUsed="0" w:defQFormat="0" w:count="376">
+    <w:lsdException w:name="Normal" w:uiPriority="0" w:qFormat="1"/>
+    <w:lsdException w:name="heading 1" w:uiPriority="9" w:qFormat="1"/>
+    <w:lsdException w:name="heading 2" w:semiHidden="1" w:uiPriority="9" w:unhideWhenUsed="1" w:qFormat="1"/>
+    <w:lsdException w:name="heading 3" w:semiHidden="1" w:uiPriority="9" w:unhideWhenUsed="1" w:qFormat="1"/>
+    <w:lsdException w:name="heading 4" w:semiHidden="1" w:uiPriority="9" w:unhideWhenUsed="1" w:qFormat="1"/>
+    <w:lsdException w:name="heading 5" w:semiHidden="1" w:uiPriority="9" w:unhideWhenUsed="1" w:qFormat="1"/>
+    <w:lsdException w:name="heading 6" w:semiHidden="1" w:uiPriority="9" w:unhideWhenUsed="1" w:qFormat="1"/>
+    <w:lsdException w:name="heading 7" w:semiHidden="1" w:uiPriority="9" w:unhideWhenUsed="1" w:qFormat="1"/>
+    <w:lsdException w:name="heading 8" w:semiHidden="1" w:uiPriority="9" w:unhideWhenUsed="1" w:qFormat="1"/>
+    <w:lsdException w:name="heading 9" w:semiHidden="1" w:uiPriority="9" w:unhideWhenUsed="1" w:qFormat="1"/>
+    <w:lsdException w:name="index 1" w:semiHidden="1" w:unhideWhenUsed="1"/>
+    <w:lsdException w:name="index 2" w:semiHidden="1" w:unhideWhenUsed="1"/>
+    <w:lsdException w:name="index 3" w:semiHidden="1" w:unhideWhenUsed="1"/>
+    <w:lsdException w:name="index 4" w:semiHidden="1" w:unhideWhenUsed="1"/>
+    <w:lsdException w:name="index 5" w:semiHidden="1" w:unhideWhenUsed="1"/>
+    <w:lsdException w:name="index 6" w:semiHidden="1" w:unhideWhenUsed="1"/>
+    <w:lsdException w:name="index 7" w:semiHidden="1" w:unhideWhenUsed="1"/>
+    <w:lsdException w:name="index 8" w:semiHidden="1" w:unhideWhenUsed="1"/>
+    <w:lsdException w:name="index 9" w:semiHidden="1" w:unhideWhenUsed="1"/>
+    <w:lsdException w:name="toc 1" w:semiHidden="1" w:uiPriority="39" w:unhideWhenUsed="1"/>
+    <w:lsdException w:name="toc 2" w:semiHidden="1" w:uiPriority="39" w:unhideWhenUsed="1"/>
+    <w:lsdException w:name="toc 3" w:semiHidden="1" w:uiPriority="39" w:unhideWhenUsed="1"/>
+    <w:lsdException w:name="toc 4" w:semiHidden="1" w:uiPriority="39" w:unhideWhenUsed="1"/>
+    <w:lsdException w:name="toc 5" w:semiHidden="1" w:uiPriority="39" w:unhideWhenUsed="1"/>
+    <w:lsdException w:name="toc 6" w:semiHidden="1" w:uiPriority="39" w:unhideWhenUsed="1"/>
+    <w:lsdException w:name="toc 7" w:semiHidden="1" w:uiPriority="39" w:unhideWhenUsed="1"/>
+    <w:lsdException w:name="toc 8" w:semiHidden="1" w:uiPriority="39" w:unhideWhenUsed="1"/>
+    <w:lsdException w:name="toc 9" w:semiHidden="1" w:uiPriority="39" w:unhideWhenUsed="1"/>
+    <w:lsdException w:name="Normal Indent" w:semiHidden="1" w:unhideWhenUsed="1"/>
+    <w:lsdException w:name="footnote text" w:semiHidden="1" w:unhideWhenUsed="1"/>
+    <w:lsdException w:name="annotation text" w:semiHidden="1" w:unhideWhenUsed="1"/>
+    <w:lsdException w:name="header" w:semiHidden="1" w:unhideWhenUsed="1"/>
+    <w:lsdException w:name="footer" w:semiHidden="1" w:unhideWhenUsed="1"/>
+    <w:lsdException w:name="index heading" w:semiHidden="1" w:unhideWhenUsed="1"/>
+    <w:lsdException w:name="caption" w:semiHidden="1" w:uiPriority="35" w:unhideWhenUsed="1" w:qFormat="1"/>
+    <w:lsdException w:name="table of figures" w:semiHidden="1" w:unhideWhenUsed="1"/>
+    <w:lsdException w:name="envelope address" w:semiHidden="1" w:unhideWhenUsed="1"/>
+    <w:lsdException w:name="envelope return" w:semiHidden="1" w:unhideWhenUsed="1"/>
+    <w:lsdException w:name="footnote reference" w:semiHidden="1" w:unhideWhenUsed="1"/>
+    <w:lsdException w:name="annotation reference" w:semiHidden="1" w:unhideWhenUsed="1"/>
+    <w:lsdException w:name="line number" w:semiHidden="1" w:unhideWhenUsed="1"/>
+    <w:lsdException w:name="page number" w:semiHidden="1" w:unhideWhenUsed="1"/>
+    <w:lsdException w:name="endnote reference" w:semiHidden="1" w:unhideWhenUsed="1"/>
+    <w:lsdException w:name="endnote text" w:semiHidden="1" w:unhideWhenUsed="1"/>
+    <w:lsdException w:name="table of authorities" w:semiHidden="1" w:unhideWhenUsed="1"/>
+    <w:lsdException w:name="macro" w:semiHidden="1" w:unhideWhenUsed="1"/>
+    <w:lsdException w:name="toa heading" w:semiHidden="1" w:unhideWhenUsed="1"/>
+    <w:lsdException w:name="List" w:semiHidden="1" w:unhideWhenUsed="1"/>
+    <w:lsdException w:name="List Bullet" w:semiHidden="1" w:unhideWhenUsed="1"/>
+    <w:lsdException w:name="List Number" w:semiHidden="1" w:unhideWhenUsed="1"/>
+    <w:lsdException w:name="List 2" w:semiHidden="1" w:unhideWhenUsed="1"/>
+    <w:lsdException w:name="List 3" w:semiHidden="1" w:unhideWhenUsed="1"/>
+    <w:lsdException w:name="List 4" w:semiHidden="1" w:unhideWhenUsed="1"/>
+    <w:lsdException w:name="List 5" w:semiHidden="1" w:unhideWhenUsed="1"/>
+    <w:lsdException w:name="List Bullet 2" w:semiHidden="1" w:unhideWhenUsed="1"/>
+    <w:lsdException w:name="List Bullet 3" w:semiHidden="1" w:unhideWhenUsed="1"/>
+    <w:lsdException w:name="List Bullet 4" w:semiHidden="1" w:unhideWhenUsed="1"/>
+    <w:lsdException w:name="List Bullet 5" w:semiHidden="1" w:unhideWhenUsed="1"/>
+    <w:lsdException w:name="List Number 2" w:semiHidden="1" w:unhideWhenUsed="1"/>
+    <w:lsdException w:name="List Number 3" w:semiHidden="1" w:unhideWhenUsed="1"/>
+    <w:lsdException w:name="List Number 4" w:semiHidden="1" w:unhideWhenUsed="1"/>
+    <w:lsdException w:name="List Number 5" w:semiHidden="1" w:unhideWhenUsed="1"/>
+    <w:lsdException w:name="Title" w:uiPriority="10" w:qFormat="1"/>
+    <w:lsdException w:name="Closing" w:semiHidden="1" w:unhideWhenUsed="1"/>
+    <w:lsdException w:name="Signature" w:semiHidden="1" w:unhideWhenUsed="1"/>
+    <w:lsdException w:name="Default Paragraph Font" w:semiHidden="1" w:uiPriority="1" w:unhideWhenUsed="1"/>
+    <w:lsdException w:name="Body Text" w:semiHidden="1" w:unhideWhenUsed="1"/>
+    <w:lsdException w:name="Body Text Indent" w:semiHidden="1" w:unhideWhenUsed="1"/>
+    <w:lsdException w:name="List Continue" w:semiHidden="1" w:unhideWhenUsed="1"/>
+    <w:lsdException w:name="List Continue 2" w:semiHidden="1" w:unhideWhenUsed="1"/>
+    <w:lsdException w:name="List Continue 3" w:semiHidden="1" w:unhideWhenUsed="1"/>
+    <w:lsdException w:name="List Continue 4" w:semiHidden="1" w:unhideWhenUsed="1"/>
+    <w:lsdException w:name="List Continue 5" w:semiHidden="1" w:unhideWhenUsed="1"/>
+    <w:lsdException w:name="Message Header" w:semiHidden="1" w:unhideWhenUsed="1"/>
+    <w:lsdException w:name="Subtitle" w:uiPriority="11" w:qFormat="1"/>
+    <w:lsdException w:name="Salutation" w:semiHidden="1" w:unhideWhenUsed="1"/>
+    <w:lsdException w:name="Date" w:semiHidden="1" w:unhideWhenUsed="1"/>
+    <w:lsdException w:name="Body Text First Indent" w:semiHidden="1" w:unhideWhenUsed="1"/>
+    <w:lsdException w:name="Body Text First Indent 2" w:semiHidden="1" w:unhideWhenUsed="1"/>
+    <w:lsdException w:name="Note Heading" w:semiHidden="1" w:unhideWhenUsed="1"/>
+    <w:lsdException w:name="Body Text 2" w:semiHidden="1" w:unhideWhenUsed="1"/>
+    <w:lsdException w:name="Body Text 3" w:semiHidden="1" w:unhideWhenUsed="1"/>
+    <w:lsdException w:name="Body Text Indent 2" w:semiHidden="1" w:unhideWhenUsed="1"/>
+    <w:lsdException w:name="Body Text Indent 3" w:semiHidden="1" w:unhideWhenUsed="1"/>
+    <w:lsdException w:name="Block Text" w:semiHidden="1" w:unhideWhenUsed="1"/>
+    <w:lsdException w:name="Hyperlink" w:semiHidden="1" w:unhideWhenUsed="1"/>
+    <w:lsdException w:name="FollowedHyperlink" w:semiHidden="1" w:unhideWhenUsed="1"/>
+    <w:lsdException w:name="Strong" w:uiPriority="22" w:qFormat="1"/>
+    <w:lsdException w:name="Emphasis" w:uiPriority="20" w:qFormat="1"/>
+    <w:lsdException w:name="Document Map" w:semiHidden="1" w:unhideWhenUsed="1"/>
+    <w:lsdException w:name="Plain Text" w:semiHidden="1" w:unhideWhenUsed="1"/>
+    <w:lsdException w:name="E-mail Signature" w:semiHidden="1" w:unhideWhenUsed="1"/>
+    <w:lsdException w:name="HTML Top of Form" w:semiHidden="1" w:unhideWhenUsed="1"/>
+    <w:lsdException w:name="HTML Bottom of Form" w:semiHidden="1" w:unhideWhenUsed="1"/>
+    <w:lsdException w:name="Normal (Web)" w:semiHidden="1" w:unhideWhenUsed="1"/>
+    <w:lsdException w:name="HTML Acronym" w:semiHidden="1" w:unhideWhenUsed="1"/>
+    <w:lsdException w:name="HTML Address" w:semiHidden="1" w:unhideWhenUsed="1"/>
+    <w:lsdException w:name="HTML Cite" w:semiHidden="1" w:unhideWhenUsed="1"/>
+    <w:lsdException w:name="HTML Code" w:semiHidden="1" w:unhideWhenUsed="1"/>
+    <w:lsdException w:name="HTML Definition" w:semiHidden="1" w:unhideWhenUsed="1"/>
+    <w:lsdException w:name="HTML Keyboard" w:semiHidden="1" w:unhideWhenUsed="1"/>
+    <w:lsdException w:name="HTML Preformatted" w:semiHidden="1" w:unhideWhenUsed="1"/>
+    <w:lsdException w:name="HTML Sample" w:semiHidden="1" w:unhideWhenUsed="1"/>
+    <w:lsdException w:name="HTML Typewriter" w:semiHidden="1" w:unhideWhenUsed="1"/>
+    <w:lsdException w:name="HTML Variable" w:semiHidden="1" w:unhideWhenUsed="1"/>
+    <w:lsdException w:name="Normal Table" w:semiHidden="1" w:unhideWhenUsed="1"/>
+    <w:lsdException w:name="annotation subject" w:semiHidden="1" w:unhideWhenUsed="1"/>
+    <w:lsdException w:name="No List" w:semiHidden="1" w:unhideWhenUsed="1"/>
+    <w:lsdException w:name="Outline List 1" w:semiHidden="1" w:unhideWhenUsed="1"/>
+    <w:lsdException w:name="Outline List 2" w:semiHidden="1" w:unhideWhenUsed="1"/>
+    <w:lsdException w:name="Outline List 3" w:semiHidden="1" w:unhideWhenUsed="1"/>
+    <w:lsdException w:name="Table Simple 1" w:semiHidden="1" w:unhideWhenUsed="1"/>
+    <w:lsdException w:name="Table Simple 2" w:semiHidden="1" w:unhideWhenUsed="1"/>
+    <w:lsdException w:name="Table Simple 3" w:semiHidden="1" w:unhideWhenUsed="1"/>
+    <w:lsdException w:name="Table Classic 1" w:semiHidden="1" w:unhideWhenUsed="1"/>
+    <w:lsdException w:name="Table Classic 2" w:semiHidden="1" w:unhideWhenUsed="1"/>
+    <w:lsdException w:name="Table Classic 3" w:semiHidden="1" w:unhideWhenUsed="1"/>
+    <w:lsdException w:name="Table Classic 4" w:semiHidden="1" w:unhideWhenUsed="1"/>
+    <w:lsdException w:name="Table Colorful 1" w:semiHidden="1" w:unhideWhenUsed="1"/>
+    <w:lsdException w:name="Table Colorful 2" w:semiHidden="1" w:unhideWhenUsed="1"/>
+    <w:lsdException w:name="Table Colorful 3" w:semiHidden="1" w:unhideWhenUsed="1"/>
+    <w:lsdException w:name="Table Columns 1" w:semiHidden="1" w:unhideWhenUsed="1"/>
+    <w:lsdException w:name="Table Columns 2" w:semiHidden="1" w:unhideWhenUsed="1"/>
+    <w:lsdException w:name="Table Columns 3" w:semiHidden="1" w:unhideWhenUsed="1"/>
+    <w:lsdException w:name="Table Columns 4" w:semiHidden="1" w:unhideWhenUsed="1"/>
+    <w:lsdException w:name="Table Columns 5" w:semiHidden="1" w:unhideWhenUsed="1"/>
+    <w:lsdException w:name="Table Grid 1" w:semiHidden="1" w:unhideWhenUsed="1"/>
+    <w:lsdException w:name="Table Grid 2" w:semiHidden="1" w:unhideWhenUsed="1"/>
+    <w:lsdException w:name="Table Grid 3" w:semiHidden="1" w:unhideWhenUsed="1"/>
+    <w:lsdException w:name="Table Grid 4" w:semiHidden="1" w:unhideWhenUsed="1"/>
+    <w:lsdException w:name="Table Grid 5" w:semiHidden="1" w:unhideWhenUsed="1"/>
+    <w:lsdException w:name="Table Grid 6" w:semiHidden="1" w:unhideWhenUsed="1"/>
+    <w:lsdException w:name="Table Grid 7" w:semiHidden="1" w:unhideWhenUsed="1"/>
+    <w:lsdException w:name="Table Grid 8" w:semiHidden="1" w:unhideWhenUsed="1"/>
+    <w:lsdException w:name="Table List 1" w:semiHidden="1" w:unhideWhenUsed="1"/>
+    <w:lsdException w:name="Table List 2" w:semiHidden="1" w:unhideWhenUsed="1"/>
+    <w:lsdException w:name="Table List 3" w:semiHidden="1" w:unhideWhenUsed="1"/>
+    <w:lsdException w:name="Table List 4" w:semiHidden="1" w:unhideWhenUsed="1"/>
+    <w:lsdException w:name="Table List 5" w:semiHidden="1" w:unhideWhenUsed="1"/>
+    <w:lsdException w:name="Table List 6" w:semiHidden="1" w:unhideWhenUsed="1"/>
+    <w:lsdException w:name="Table List 7" w:semiHidden="1" w:unhideWhenUsed="1"/>
+    <w:lsdException w:name="Table List 8" w:semiHidden="1" w:unhideWhenUsed="1"/>
+    <w:lsdException w:name="Table 3D effects 1" w:semiHidden="1" w:unhideWhenUsed="1"/>
+    <w:lsdException w:name="Table 3D effects 2" w:semiHidden="1" w:unhideWhenUsed="1"/>
+    <w:lsdException w:name="Table 3D effects 3" w:semiHidden="1" w:unhideWhenUsed="1"/>
+    <w:lsdException w:name="Table Contemporary" w:semiHidden="1" w:unhideWhenUsed="1"/>
+    <w:lsdException w:name="Table Elegant" w:semiHidden="1" w:unhideWhenUsed="1"/>
+    <w:lsdException w:name="Table Professional" w:semiHidden="1" w:unhideWhenUsed="1"/>
+    <w:lsdException w:name="Table Subtle 1" w:semiHidden="1" w:unhideWhenUsed="1"/>
+    <w:lsdException w:name="Table Subtle 2" w:semiHidden="1" w:unhideWhenUsed="1"/>
+    <w:lsdException w:name="Table Web 1" w:semiHidden="1" w:unhideWhenUsed="1"/>
+    <w:lsdException w:name="Table Web 2" w:semiHidden="1" w:unhideWhenUsed="1"/>
+    <w:lsdException w:name="Table Web 3" w:semiHidden="1" w:unhideWhenUsed="1"/>
+    <w:lsdException w:name="Balloon Text" w:semiHidden="1" w:unhideWhenUsed="1"/>
+    <w:lsdException w:name="Table Grid" w:uiPriority="39"/>
+    <w:lsdException w:name="Table Theme" w:semiHidden="1" w:unhideWhenUsed="1"/>
+    <w:lsdException w:name="Placeholder Text" w:semiHidden="1"/>
+    <w:lsdException w:name="No Spacing" w:uiPriority="1" w:qFormat="1"/>
+    <w:lsdException w:name="Light Shading" w:uiPriority="60"/>
+    <w:lsdException w:name="Light List" w:uiPriority="61"/>
+    <w:lsdException w:name="Light Grid" w:uiPriority="62"/>
+    <w:lsdException w:name="Medium Shading 1" w:uiPriority="63"/>
+    <w:lsdException w:name="Medium Shading 2" w:uiPriority="64"/>
+    <w:lsdException w:name="Medium List 1" w:uiPriority="65"/>
+    <w:lsdException w:name="Medium List 2" w:uiPriority="66"/>
+    <w:lsdException w:name="Medium Grid 1" w:uiPriority="67"/>
+    <w:lsdException w:name="Medium Grid 2" w:uiPriority="68"/>
+    <w:lsdException w:name="Medium Grid 3" w:uiPriority="69"/>
+    <w:lsdException w:name="Dark List" w:uiPriority="70"/>
+    <w:lsdException w:name="Colorful Shading" w:uiPriority="71"/>
+    <w:lsdException w:name="Colorful List" w:uiPriority="72"/>
+    <w:lsdException w:name="Colorful Grid" w:uiPriority="73"/>
+    <w:lsdException w:name="Light Shading Accent 1" w:uiPriority="60"/>
+    <w:lsdException w:name="Light List Accent 1" w:uiPriority="61"/>
+    <w:lsdException w:name="Light Grid Accent 1" w:uiPriority="62"/>
+    <w:lsdException w:name="Medium Shading 1 Accent 1" w:uiPriority="63"/>
+    <w:lsdException w:name="Medium Shading 2 Accent 1" w:uiPriority="64"/>
+    <w:lsdException w:name="Medium List 1 Accent 1" w:uiPriority="65"/>
+    <w:lsdException w:name="Revision" w:semiHidden="1"/>
+    <w:lsdException w:name="List Paragraph" w:uiPriority="34" w:qFormat="1"/>
+    <w:lsdException w:name="Quote" w:uiPriority="29" w:qFormat="1"/>
+    <w:lsdException w:name="Intense Quote" w:uiPriority="30" w:qFormat="1"/>
+    <w:lsdException w:name="Medium List 2 Accent 1" w:uiPriority="66"/>
+    <w:lsdException w:name="Medium Grid 1 Accent 1" w:uiPriority="67"/>
+    <w:lsdException w:name="Medium Grid 2 Accent 1" w:uiPriority="68"/>
+    <w:lsdException w:name="Medium Grid 3 Accent 1" w:uiPriority="69"/>
+    <w:lsdException w:name="Dark List Accent 1" w:uiPriority="70"/>
+    <w:lsdException w:name="Colorful Shading Accent 1" w:uiPriority="71"/>
+    <w:lsdException w:name="Colorful List Accent 1" w:uiPriority="72"/>
+    <w:lsdException w:name="Colorful Grid Accent 1" w:uiPriority="73"/>
+    <w:lsdException w:name="Light Shading Accent 2" w:uiPriority="60"/>
+    <w:lsdException w:name="Light List Accent 2" w:uiPriority="61"/>
+    <w:lsdException w:name="Light Grid Accent 2" w:uiPriority="62"/>
+    <w:lsdException w:name="Medium Shading 1 Accent 2" w:uiPriority="63"/>
+    <w:lsdException w:name="Medium Shading 2 Accent 2" w:uiPriority="64"/>
+    <w:lsdException w:name="Medium List 1 Accent 2" w:uiPriority="65"/>
+    <w:lsdException w:name="Medium List 2 Accent 2" w:uiPriority="66"/>
+    <w:lsdException w:name="Medium Grid 1 Accent 2" w:uiPriority="67"/>
+    <w:lsdException w:name="Medium Grid 2 Accent 2" w:uiPriority="68"/>
+    <w:lsdException w:name="Medium Grid 3 Accent 2" w:uiPriority="69"/>
+    <w:lsdException w:name="Dark List Accent 2" w:uiPriority="70"/>
+    <w:lsdException w:name="Colorful Shading Accent 2" w:uiPriority="71"/>
+    <w:lsdException w:name="Colorful List Accent 2" w:uiPriority="72"/>
+    <w:lsdException w:name="Colorful Grid Accent 2" w:uiPriority="73"/>
+    <w:lsdException w:name="Light Shading Accent 3" w:uiPriority="60"/>
+    <w:lsdException w:name="Light List Accent 3" w:uiPriority="61"/>
+    <w:lsdException w:name="Light Grid Accent 3" w:uiPriority="62"/>
+    <w:lsdException w:name="Medium Shading 1 Accent 3" w:uiPriority="63"/>
+    <w:lsdException w:name="Medium Shading 2 Accent 3" w:uiPriority="64"/>
+    <w:lsdException w:name="Medium List 1 Accent 3" w:uiPriority="65"/>
+    <w:lsdException w:name="Medium List 2 Accent 3" w:uiPriority="66"/>
+    <w:lsdException w:name="Medium Grid 1 Accent 3" w:uiPriority="67"/>
+    <w:lsdException w:name="Medium Grid 2 Accent 3" w:uiPriority="68"/>
+    <w:lsdException w:name="Medium Grid 3 Accent 3" w:uiPriority="69"/>
+    <w:lsdException w:name="Dark List Accent 3" w:uiPriority="70"/>
+    <w:lsdException w:name="Colorful Shading Accent 3" w:uiPriority="71"/>
+    <w:lsdException w:name="Colorful List Accent 3" w:uiPriority="72"/>
+    <w:lsdException w:name="Colorful Grid Accent 3" w:uiPriority="73"/>
+    <w:lsdException w:name="Light Shading Accent 4" w:uiPriority="60"/>
+    <w:lsdException w:name="Light List Accent 4" w:uiPriority="61"/>
+    <w:lsdException w:name="Light Grid Accent 4" w:uiPriority="62"/>
+    <w:lsdException w:name="Medium Shading 1 Accent 4" w:uiPriority="63"/>
+    <w:lsdException w:name="Medium Shading 2 Accent 4" w:uiPriority="64"/>
+    <w:lsdException w:name="Medium List 1 Accent 4" w:uiPriority="65"/>
+    <w:lsdException w:name="Medium List 2 Accent 4" w:uiPriority="66"/>
+    <w:lsdException w:name="Medium Grid 1 Accent 4" w:uiPriority="67"/>
+    <w:lsdException w:name="Medium Grid 2 Accent 4" w:uiPriority="68"/>
+    <w:lsdException w:name="Medium Grid 3 Accent 4" w:uiPriority="69"/>
+    <w:lsdException w:name="Dark List Accent 4" w:uiPriority="70"/>
+    <w:lsdException w:name="Colorful Shading Accent 4" w:uiPriority="71"/>
+    <w:lsdException w:name="Colorful List Accent 4" w:uiPriority="72"/>
+    <w:lsdException w:name="Colorful Grid Accent 4" w:uiPriority="73"/>
+    <w:lsdException w:name="Light Shading Accent 5" w:uiPriority="60"/>
+    <w:lsdException w:name="Light List Accent 5" w:uiPriority="61"/>
+    <w:lsdException w:name="Light Grid Accent 5" w:uiPriority="62"/>
+    <w:lsdException w:name="Medium Shading 1 Accent 5" w:uiPriority="63"/>
+    <w:lsdException w:name="Medium Shading 2 Accent 5" w:uiPriority="64"/>
+    <w:lsdException w:name="Medium List 1 Accent 5" w:uiPriority="65"/>
+    <w:lsdException w:name="Medium List 2 Accent 5" w:uiPriority="66"/>
+    <w:lsdException w:name="Medium Grid 1 Accent 5" w:uiPriority="67"/>
+    <w:lsdException w:name="Medium Grid 2 Accent 5" w:uiPriority="68"/>
+    <w:lsdException w:name="Medium Grid 3 Accent 5" w:uiPriority="69"/>
+    <w:lsdException w:name="Dark List Accent 5" w:uiPriority="70"/>
+    <w:lsdException w:name="Colorful Shading Accent 5" w:uiPriority="71"/>
+    <w:lsdException w:name="Colorful List Accent 5" w:uiPriority="72"/>
+    <w:lsdException w:name="Colorful Grid Accent 5" w:uiPriority="73"/>
+    <w:lsdException w:name="Light Shading Accent 6" w:uiPriority="60"/>
+    <w:lsdException w:name="Light List Accent 6" w:uiPriority="61"/>
+    <w:lsdException w:name="Light Grid Accent 6" w:uiPriority="62"/>
+    <w:lsdException w:name="Medium Shading 1 Accent 6" w:uiPriority="63"/>
+    <w:lsdException w:name="Medium Shading 2 Accent 6" w:uiPriority="64"/>
+    <w:lsdException w:name="Medium List 1 Accent 6" w:uiPriority="65"/>
+    <w:lsdException w:name="Medium List 2 Accent 6" w:uiPriority="66"/>
+    <w:lsdException w:name="Medium Grid 1 Accent 6" w:uiPriority="67"/>
+    <w:lsdException w:name="Medium Grid 2 Accent 6" w:uiPriority="68"/>
+    <w:lsdException w:name="Medium Grid 3 Accent 6" w:uiPriority="69"/>
+    <w:lsdException w:name="Dark List Accent 6" w:uiPriority="70"/>
+    <w:lsdException w:name="Colorful Shading Accent 6" w:uiPriority="71"/>
+    <w:lsdException w:name="Colorful List Accent 6" w:uiPriority="72"/>
+    <w:lsdException w:name="Colorful Grid Accent 6" w:uiPriority="73"/>
+    <w:lsdException w:name="Subtle Emphasis" w:uiPriority="19" w:qFormat="1"/>
+    <w:lsdException w:name="Intense Emphasis" w:uiPriority="21" w:qFormat="1"/>
+    <w:lsdException w:name="Subtle Reference" w:uiPriority="31" w:qFormat="1"/>
+    <w:lsdException w:name="Intense Reference" w:uiPriority="32" w:qFormat="1"/>
+    <w:lsdException w:name="Book Title" w:uiPriority="33" w:qFormat="1"/>
+    <w:lsdException w:name="Bibliography" w:semiHidden="1" w:uiPriority="37" w:unhideWhenUsed="1"/>
+    <w:lsdException w:name="TOC Heading" w:semiHidden="1" w:uiPriority="39" w:unhideWhenUsed="1" w:qFormat="1"/>
+    <w:lsdException w:name="Plain Table 1" w:uiPriority="41"/>
+    <w:lsdException w:name="Plain Table 2" w:uiPriority="42"/>
+    <w:lsdException w:name="Plain Table 3" w:uiPriority="43"/>
+    <w:lsdException w:name="Plain Table 4" w:uiPriority="44"/>
+    <w:lsdException w:name="Plain Table 5" w:uiPriority="45"/>
+    <w:lsdException w:name="Grid Table Light" w:uiPriority="40"/>
+    <w:lsdException w:name="Grid Table 1 Light" w:uiPriority="46"/>
+    <w:lsdException w:name="Grid Table 2" w:uiPriority="47"/>
+    <w:lsdException w:name="Grid Table 3" w:uiPriority="48"/>
+    <w:lsdException w:name="Grid Table 4" w:uiPriority="49"/>
+    <w:lsdException w:name="Grid Table 5 Dark" w:uiPriority="50"/>
+    <w:lsdException w:name="Grid Table 6 Colorful" w:uiPriority="51"/>
+    <w:lsdException w:name="Grid Table 7 Colorful" w:uiPriority="52"/>
+    <w:lsdException w:name="Grid Table 1 Light Accent 1" w:uiPriority="46"/>
+    <w:lsdException w:name="Grid Table 2 Accent 1" w:uiPriority="47"/>
+    <w:lsdException w:name="Grid Table 3 Accent 1" w:uiPriority="48"/>
+    <w:lsdException w:name="Grid Table 4 Accent 1" w:uiPriority="49"/>
+    <w:lsdException w:name="Grid Table 5 Dark Accent 1" w:uiPriority="50"/>
+    <w:lsdException w:name="Grid Table 6 Colorful Accent 1" w:uiPriority="51"/>
+    <w:lsdException w:name="Grid Table 7 Colorful Accent 1" w:uiPriority="52"/>
+    <w:lsdException w:name="Grid Table 1 Light Accent 2" w:uiPriority="46"/>
+    <w:lsdException w:name="Grid Table 2 Accent 2" w:uiPriority="47"/>
+    <w:lsdException w:name="Grid Table 3 Accent 2" w:uiPriority="48"/>
+    <w:lsdException w:name="Grid Table 4 Accent 2" w:uiPriority="49"/>
+    <w:lsdException w:name="Grid Table 5 Dark Accent 2" w:uiPriority="50"/>
+    <w:lsdException w:name="Grid Table 6 Colorful Accent 2" w:uiPriority="51"/>
+    <w:lsdException w:name="Grid Table 7 Colorful Accent 2" w:uiPriority="52"/>
+    <w:lsdException w:name="Grid Table 1 Light Accent 3" w:uiPriority="46"/>
+    <w:lsdException w:name="Grid Table 2 Accent 3" w:uiPriority="47"/>
+    <w:lsdException w:name="Grid Table 3 Accent 3" w:uiPriority="48"/>
+    <w:lsdException w:name="Grid Table 4 Accent 3" w:uiPriority="49"/>
+    <w:lsdException w:name="Grid Table 5 Dark Accent 3" w:uiPriority="50"/>
+    <w:lsdException w:name="Grid Table 6 Colorful Accent 3" w:uiPriority="51"/>
+    <w:lsdException w:name="Grid Table 7 Colorful Accent 3" w:uiPriority="52"/>
+    <w:lsdException w:name="Grid Table 1 Light Accent 4" w:uiPriority="46"/>
+    <w:lsdException w:name="Grid Table 2 Accent 4" w:uiPriority="47"/>
+    <w:lsdException w:name="Grid Table 3 Accent 4" w:uiPriority="48"/>
+    <w:lsdException w:name="Grid Table 4 Accent 4" w:uiPriority="49"/>
+    <w:lsdException w:name="Grid Table 5 Dark Accent 4" w:uiPriority="50"/>
+    <w:lsdException w:name="Grid Table 6 Colorful Accent 4" w:uiPriority="51"/>
+    <w:lsdException w:name="Grid Table 7 Colorful Accent 4" w:uiPriority="52"/>
+    <w:lsdException w:name="Grid Table 1 Light Accent 5" w:uiPriority="46"/>
+    <w:lsdException w:name="Grid Table 2 Accent 5" w:uiPriority="47"/>
+    <w:lsdException w:name="Grid Table 3 Accent 5" w:uiPriority="48"/>
+    <w:lsdException w:name="Grid Table 4 Accent 5" w:uiPriority="49"/>
+    <w:lsdException w:name="Grid Table 5 Dark Accent 5" w:uiPriority="50"/>
+    <w:lsdException w:name="Grid Table 6 Colorful Accent 5" w:uiPriority="51"/>
+    <w:lsdException w:name="Grid Table 7 Colorful Accent 5" w:uiPriority="52"/>
+    <w:lsdException w:name="Grid Table 1 Light Accent 6" w:uiPriority="46"/>
+    <w:lsdException w:name="Grid Table 2 Accent 6" w:uiPriority="47"/>
+    <w:lsdException w:name="Grid Table 3 Accent 6" w:uiPriority="48"/>
+    <w:lsdException w:name="Grid Table 4 Accent 6" w:uiPriority="49"/>
+    <w:lsdException w:name="Grid Table 5 Dark Accent 6" w:uiPriority="50"/>
+    <w:lsdException w:name="Grid Table 6 Colorful Accent 6" w:uiPriority="51"/>
+    <w:lsdException w:name="Grid Table 7 Colorful Accent 6" w:uiPriority="52"/>
+    <w:lsdException w:name="List Table 1 Light" w:uiPriority="46"/>
+    <w:lsdException w:name="List Table 2" w:uiPriority="47"/>
+    <w:lsdException w:name="List Table 3" w:uiPriority="48"/>
+    <w:lsdException w:name="List Table 4" w:uiPriority="49"/>
+    <w:lsdException w:name="List Table 5 Dark" w:uiPriority="50"/>
+    <w:lsdException w:name="List Table 6 Colorful" w:uiPriority="51"/>
+    <w:lsdException w:name="List Table 7 Colorful" w:uiPriority="52"/>
+    <w:lsdException w:name="List Table 1 Light Accent 1" w:uiPriority="46"/>
+    <w:lsdException w:name="List Table 2 Accent 1" w:uiPriority="47"/>
+    <w:lsdException w:name="List Table 3 Accent 1" w:uiPriority="48"/>
+    <w:lsdException w:name="List Table 4 Accent 1" w:uiPriority="49"/>
+    <w:lsdException w:name="List Table 5 Dark Accent 1" w:uiPriority="50"/>
+    <w:lsdException w:name="List Table 6 Colorful Accent 1" w:uiPriority="51"/>
+    <w:lsdException w:name="List Table 7 Colorful Accent 1" w:uiPriority="52"/>
+    <w:lsdException w:name="List Table 1 Light Accent 2" w:uiPriority="46"/>
+    <w:lsdException w:name="List Table 2 Accent 2" w:uiPriority="47"/>
+    <w:lsdException w:name="List Table 3 Accent 2" w:uiPriority="48"/>
+    <w:lsdException w:name="List Table 4 Accent 2" w:uiPriority="49"/>
+    <w:lsdException w:name="List Table 5 Dark Accent 2" w:uiPriority="50"/>
+    <w:lsdException w:name="List Table 6 Colorful Accent 2" w:uiPriority="51"/>
+    <w:lsdException w:name="List Table 7 Colorful Accent 2" w:uiPriority="52"/>
+    <w:lsdException w:name="List Table 1 Light Accent 3" w:uiPriority="46"/>
+    <w:lsdException w:name="List Table 2 Accent 3" w:uiPriority="47"/>
+    <w:lsdException w:name="List Table 3 Accent 3" w:uiPriority="48"/>
+    <w:lsdException w:name="List Table 4 Accent 3" w:uiPriority="49"/>
+    <w:lsdException w:name="List Table 5 Dark Accent 3" w:uiPriority="50"/>
+    <w:lsdException w:name="List Table 6 Colorful Accent 3" w:uiPriority="51"/>
+    <w:lsdException w:name="List Table 7 Colorful Accent 3" w:uiPriority="52"/>
+    <w:lsdException w:name="List Table 1 Light Accent 4" w:uiPriority="46"/>
+    <w:lsdException w:name="List Table 2 Accent 4" w:uiPriority="47"/>
+    <w:lsdException w:name="List Table 3 Accent 4" w:uiPriority="48"/>
+    <w:lsdException w:name="List Table 4 Accent 4" w:uiPriority="49"/>
+    <w:lsdException w:name="List Table 5 Dark Accent 4" w:uiPriority="50"/>
+    <w:lsdException w:name="List Table 6 Colorful Accent 4" w:uiPriority="51"/>
+    <w:lsdException w:name="List Table 7 Colorful Accent 4" w:uiPriority="52"/>
+    <w:lsdException w:name="List Table 1 Light Accent 5" w:uiPriority="46"/>
+    <w:lsdException w:name="List Table 2 Accent 5" w:uiPriority="47"/>
+    <w:lsdException w:name="List Table 3 Accent 5" w:uiPriority="48"/>
+    <w:lsdException w:name="List Table 4 Accent 5" w:uiPriority="49"/>
+    <w:lsdException w:name="List Table 5 Dark Accent 5" w:uiPriority="50"/>
+    <w:lsdException w:name="List Table 6 Colorful Accent 5" w:uiPriority="51"/>
+    <w:lsdException w:name="List Table 7 Colorful Accent 5" w:uiPriority="52"/>
+    <w:lsdException w:name="List Table 1 Light Accent 6" w:uiPriority="46"/>
+    <w:lsdException w:name="List Table 2 Accent 6" w:uiPriority="47"/>
+    <w:lsdException w:name="List Table 3 Accent 6" w:uiPriority="48"/>
+    <w:lsdException w:name="List Table 4 Accent 6" w:uiPriority="49"/>
+    <w:lsdException w:name="List Table 5 Dark Accent 6" w:uiPriority="50"/>
+    <w:lsdException w:name="List Table 6 Colorful Accent 6" w:uiPriority="51"/>
+    <w:lsdException w:name="List Table 7 Colorful Accent 6" w:uiPriority="52"/>
+    <w:lsdException w:name="Mention" w:semiHidden="1" w:unhideWhenUsed="1"/>
+    <w:lsdException w:name="Smart Hyperlink" w:semiHidden="1" w:unhideWhenUsed="1"/>
+    <w:lsdException w:name="Hashtag" w:semiHidden="1" w:unhideWhenUsed="1"/>
+    <w:lsdException w:name="Unresolved Mention" w:semiHidden="1" w:unhideWhenUsed="1"/>
+    <w:lsdException w:name="Smart Link" w:semiHidden="1" w:unhideWhenUsed="1"/>
+  </w:latentStyles>
+  <w:style w:type="paragraph" w:default="1" w:styleId="Normal">
+    <w:name w:val="Normal"/>
+    <w:qFormat/>
   </w:style>
   <w:style w:type="paragraph" w:styleId="Heading1">
     <w:name w:val="heading 1"/>
     <w:basedOn w:val="Normal"/>
     <w:next w:val="Normal"/>
+    <w:uiPriority w:val="9"/>
+    <w:qFormat/>
     <w:pPr>
-      <w:keepNext w:val="1"/>
-      <w:keepLines w:val="1"/>
-      <w:spacing w:after="120" w:before="400" w:lineRule="auto"/>
+      <w:keepNext/>
+      <w:keepLines/>
+      <w:spacing w:before="400" w:after="120"/>
+      <w:outlineLvl w:val="0"/>
     </w:pPr>
     <w:rPr>
       <w:sz w:val="40"/>
@@ -703,10 +1111,14 @@
     <w:name w:val="heading 2"/>
     <w:basedOn w:val="Normal"/>
     <w:next w:val="Normal"/>
+    <w:uiPriority w:val="9"/>
+    <w:unhideWhenUsed/>
+    <w:qFormat/>
     <w:pPr>
-      <w:keepNext w:val="1"/>
-      <w:keepLines w:val="1"/>
-      <w:spacing w:after="120" w:before="360" w:lineRule="auto"/>
+      <w:keepNext/>
+      <w:keepLines/>
+      <w:spacing w:before="360" w:after="120"/>
+      <w:outlineLvl w:val="1"/>
     </w:pPr>
     <w:rPr>
       <w:sz w:val="32"/>
@@ -717,10 +1129,15 @@
     <w:name w:val="heading 3"/>
     <w:basedOn w:val="Normal"/>
     <w:next w:val="Normal"/>
+    <w:uiPriority w:val="9"/>
+    <w:semiHidden/>
+    <w:unhideWhenUsed/>
+    <w:qFormat/>
     <w:pPr>
-      <w:keepNext w:val="1"/>
-      <w:keepLines w:val="1"/>
-      <w:spacing w:after="80" w:before="320" w:lineRule="auto"/>
+      <w:keepNext/>
+      <w:keepLines/>
+      <w:spacing w:before="320" w:after="80"/>
+      <w:outlineLvl w:val="2"/>
     </w:pPr>
     <w:rPr>
       <w:color w:val="434343"/>
@@ -732,10 +1149,15 @@
     <w:name w:val="heading 4"/>
     <w:basedOn w:val="Normal"/>
     <w:next w:val="Normal"/>
+    <w:uiPriority w:val="9"/>
+    <w:semiHidden/>
+    <w:unhideWhenUsed/>
+    <w:qFormat/>
     <w:pPr>
-      <w:keepNext w:val="1"/>
-      <w:keepLines w:val="1"/>
-      <w:spacing w:after="80" w:before="280" w:lineRule="auto"/>
+      <w:keepNext/>
+      <w:keepLines/>
+      <w:spacing w:before="280" w:after="80"/>
+      <w:outlineLvl w:val="3"/>
     </w:pPr>
     <w:rPr>
       <w:color w:val="666666"/>
@@ -747,10 +1169,15 @@
     <w:name w:val="heading 5"/>
     <w:basedOn w:val="Normal"/>
     <w:next w:val="Normal"/>
+    <w:uiPriority w:val="9"/>
+    <w:semiHidden/>
+    <w:unhideWhenUsed/>
+    <w:qFormat/>
     <w:pPr>
-      <w:keepNext w:val="1"/>
-      <w:keepLines w:val="1"/>
-      <w:spacing w:after="80" w:before="240" w:lineRule="auto"/>
+      <w:keepNext/>
+      <w:keepLines/>
+      <w:spacing w:before="240" w:after="80"/>
+      <w:outlineLvl w:val="4"/>
     </w:pPr>
     <w:rPr>
       <w:color w:val="666666"/>
@@ -760,209 +1187,198 @@
     <w:name w:val="heading 6"/>
     <w:basedOn w:val="Normal"/>
     <w:next w:val="Normal"/>
+    <w:uiPriority w:val="9"/>
+    <w:semiHidden/>
+    <w:unhideWhenUsed/>
+    <w:qFormat/>
     <w:pPr>
-      <w:keepNext w:val="1"/>
-      <w:keepLines w:val="1"/>
-      <w:spacing w:after="80" w:before="240" w:lineRule="auto"/>
+      <w:keepNext/>
+      <w:keepLines/>
+      <w:spacing w:before="240" w:after="80"/>
+      <w:outlineLvl w:val="5"/>
     </w:pPr>
     <w:rPr>
-      <w:i w:val="1"/>
-      <w:iCs w:val="1"/>
+      <w:i/>
+      <w:iCs/>
       <w:color w:val="666666"/>
     </w:rPr>
+  </w:style>
+  <w:style w:type="character" w:default="1" w:styleId="DefaultParagraphFont">
+    <w:name w:val="Default Paragraph Font"/>
+    <w:uiPriority w:val="1"/>
+    <w:semiHidden/>
+    <w:unhideWhenUsed/>
+  </w:style>
+  <w:style w:type="table" w:default="1" w:styleId="TableNormal">
+    <w:name w:val="Normal Table"/>
+    <w:uiPriority w:val="99"/>
+    <w:semiHidden/>
+    <w:unhideWhenUsed/>
+    <w:tblPr>
+      <w:tblInd w:w="0" w:type="dxa"/>
+      <w:tblCellMar>
+        <w:top w:w="0" w:type="dxa"/>
+        <w:left w:w="108" w:type="dxa"/>
+        <w:bottom w:w="0" w:type="dxa"/>
+        <w:right w:w="108" w:type="dxa"/>
+      </w:tblCellMar>
+    </w:tblPr>
+  </w:style>
+  <w:style w:type="numbering" w:default="1" w:styleId="NoList">
+    <w:name w:val="No List"/>
+    <w:uiPriority w:val="99"/>
+    <w:semiHidden/>
+    <w:unhideWhenUsed/>
+  </w:style>
+  <w:style w:type="table" w:customStyle="1" w:styleId="TableNormal0">
+    <w:name w:val="TableNormal"/>
+    <w:tblPr>
+      <w:tblCellMar>
+        <w:top w:w="100" w:type="dxa"/>
+        <w:left w:w="100" w:type="dxa"/>
+        <w:bottom w:w="100" w:type="dxa"/>
+        <w:right w:w="100" w:type="dxa"/>
+      </w:tblCellMar>
+    </w:tblPr>
   </w:style>
   <w:style w:type="paragraph" w:styleId="Title">
     <w:name w:val="Title"/>
     <w:basedOn w:val="Normal"/>
     <w:next w:val="Normal"/>
+    <w:uiPriority w:val="10"/>
+    <w:qFormat/>
     <w:pPr>
-      <w:keepNext w:val="1"/>
-      <w:keepLines w:val="1"/>
-      <w:spacing w:after="60" w:lineRule="auto"/>
+      <w:keepNext/>
+      <w:keepLines/>
+      <w:spacing w:after="60"/>
     </w:pPr>
     <w:rPr>
       <w:sz w:val="52"/>
       <w:szCs w:val="52"/>
     </w:rPr>
   </w:style>
-  <w:style w:type="table" w:styleId="TableNormal" w:default="1">
+  <w:style w:type="table" w:customStyle="1" w:styleId="TableNormal1">
     <w:name w:val="TableNormal"/>
     <w:tblPr>
       <w:tblCellMar>
-        <w:top w:w="100.0" w:type="dxa"/>
-        <w:left w:w="100.0" w:type="dxa"/>
-        <w:bottom w:w="100.0" w:type="dxa"/>
-        <w:right w:w="100.0" w:type="dxa"/>
+        <w:top w:w="100" w:type="dxa"/>
+        <w:left w:w="100" w:type="dxa"/>
+        <w:bottom w:w="100" w:type="dxa"/>
+        <w:right w:w="100" w:type="dxa"/>
       </w:tblCellMar>
     </w:tblPr>
   </w:style>
-  <w:style w:type="paragraph" w:styleId="Normal" w:default="1">
-    <w:name w:val="normal"/>
-  </w:style>
-  <w:style w:type="table" w:styleId="TableNormal" w:default="1">
+  <w:style w:type="table" w:customStyle="1" w:styleId="TableNormal2">
     <w:name w:val="TableNormal"/>
     <w:tblPr>
       <w:tblCellMar>
-        <w:top w:w="100.0" w:type="dxa"/>
-        <w:left w:w="100.0" w:type="dxa"/>
-        <w:bottom w:w="100.0" w:type="dxa"/>
-        <w:right w:w="100.0" w:type="dxa"/>
+        <w:top w:w="100" w:type="dxa"/>
+        <w:left w:w="100" w:type="dxa"/>
+        <w:bottom w:w="100" w:type="dxa"/>
+        <w:right w:w="100" w:type="dxa"/>
       </w:tblCellMar>
     </w:tblPr>
   </w:style>
-  <w:style w:type="paragraph" w:styleId="Normal" w:default="1">
-    <w:name w:val="normal"/>
-  </w:style>
-  <w:style w:type="table" w:styleId="TableNormal" w:default="1">
+  <w:style w:type="table" w:customStyle="1" w:styleId="TableNormal3">
     <w:name w:val="TableNormal"/>
     <w:tblPr>
       <w:tblCellMar>
-        <w:top w:w="100.0" w:type="dxa"/>
-        <w:left w:w="100.0" w:type="dxa"/>
-        <w:bottom w:w="100.0" w:type="dxa"/>
-        <w:right w:w="100.0" w:type="dxa"/>
+        <w:top w:w="100" w:type="dxa"/>
+        <w:left w:w="100" w:type="dxa"/>
+        <w:bottom w:w="100" w:type="dxa"/>
+        <w:right w:w="100" w:type="dxa"/>
       </w:tblCellMar>
     </w:tblPr>
   </w:style>
-  <w:style w:type="paragraph" w:styleId="Normal" w:default="1">
-    <w:name w:val="normal"/>
-  </w:style>
-  <w:style w:type="table" w:styleId="TableNormal" w:default="1">
+  <w:style w:type="table" w:customStyle="1" w:styleId="TableNormal4">
     <w:name w:val="TableNormal"/>
     <w:tblPr>
       <w:tblCellMar>
-        <w:top w:w="100.0" w:type="dxa"/>
-        <w:left w:w="100.0" w:type="dxa"/>
-        <w:bottom w:w="100.0" w:type="dxa"/>
-        <w:right w:w="100.0" w:type="dxa"/>
+        <w:top w:w="100" w:type="dxa"/>
+        <w:left w:w="100" w:type="dxa"/>
+        <w:bottom w:w="100" w:type="dxa"/>
+        <w:right w:w="100" w:type="dxa"/>
       </w:tblCellMar>
     </w:tblPr>
   </w:style>
-  <w:style w:type="paragraph" w:styleId="Normal" w:default="1">
-    <w:name w:val="normal"/>
-  </w:style>
-  <w:style w:type="table" w:styleId="TableNormal" w:default="1">
+  <w:style w:type="table" w:customStyle="1" w:styleId="TableNormal5">
     <w:name w:val="TableNormal"/>
     <w:tblPr>
       <w:tblCellMar>
-        <w:top w:w="100.0" w:type="dxa"/>
-        <w:left w:w="100.0" w:type="dxa"/>
-        <w:bottom w:w="100.0" w:type="dxa"/>
-        <w:right w:w="100.0" w:type="dxa"/>
+        <w:top w:w="100" w:type="dxa"/>
+        <w:left w:w="100" w:type="dxa"/>
+        <w:bottom w:w="100" w:type="dxa"/>
+        <w:right w:w="100" w:type="dxa"/>
       </w:tblCellMar>
     </w:tblPr>
   </w:style>
-  <w:style w:type="paragraph" w:styleId="Normal" w:default="1">
-    <w:name w:val="normal"/>
-  </w:style>
-  <w:style w:type="table" w:styleId="TableNormal" w:default="1">
+  <w:style w:type="table" w:customStyle="1" w:styleId="TableNormal6">
     <w:name w:val="TableNormal"/>
     <w:tblPr>
       <w:tblCellMar>
-        <w:top w:w="100.0" w:type="dxa"/>
-        <w:left w:w="100.0" w:type="dxa"/>
-        <w:bottom w:w="100.0" w:type="dxa"/>
-        <w:right w:w="100.0" w:type="dxa"/>
+        <w:top w:w="100" w:type="dxa"/>
+        <w:left w:w="100" w:type="dxa"/>
+        <w:bottom w:w="100" w:type="dxa"/>
+        <w:right w:w="100" w:type="dxa"/>
       </w:tblCellMar>
     </w:tblPr>
   </w:style>
-  <w:style w:type="paragraph" w:styleId="Normal" w:default="1">
-    <w:name w:val="normal"/>
-  </w:style>
-  <w:style w:type="table" w:styleId="TableNormal" w:default="1">
+  <w:style w:type="table" w:customStyle="1" w:styleId="TableNormal7">
     <w:name w:val="TableNormal"/>
     <w:tblPr>
       <w:tblCellMar>
-        <w:top w:w="100.0" w:type="dxa"/>
-        <w:left w:w="100.0" w:type="dxa"/>
-        <w:bottom w:w="100.0" w:type="dxa"/>
-        <w:right w:w="100.0" w:type="dxa"/>
+        <w:top w:w="100" w:type="dxa"/>
+        <w:left w:w="100" w:type="dxa"/>
+        <w:bottom w:w="100" w:type="dxa"/>
+        <w:right w:w="100" w:type="dxa"/>
       </w:tblCellMar>
     </w:tblPr>
   </w:style>
-  <w:style w:type="paragraph" w:styleId="Normal" w:default="1">
-    <w:name w:val="normal"/>
-  </w:style>
-  <w:style w:type="table" w:styleId="Table1">
-    <w:basedOn w:val="TableNormal"/>
-    <w:tblPr>
-      <w:tblStyleRowBandSize w:val="1"/>
-      <w:tblStyleColBandSize w:val="1"/>
-      <w:tblCellMar/>
-    </w:tblPr>
-    <w:tblStylePr w:type="band1Horz">
-      <w:tcPr/>
-    </w:tblStylePr>
-    <w:tblStylePr w:type="band1Vert">
-      <w:tcPr/>
-    </w:tblStylePr>
-    <w:tblStylePr w:type="band2Horz">
-      <w:tcPr/>
-    </w:tblStylePr>
-    <w:tblStylePr w:type="band2Vert">
-      <w:tcPr/>
-    </w:tblStylePr>
-    <w:tblStylePr w:type="firstCol">
-      <w:tcPr/>
-    </w:tblStylePr>
-    <w:tblStylePr w:type="firstRow">
-      <w:tcPr/>
-    </w:tblStylePr>
-    <w:tblStylePr w:type="lastCol">
-      <w:tcPr/>
-    </w:tblStylePr>
-    <w:tblStylePr w:type="lastRow">
-      <w:tcPr/>
-    </w:tblStylePr>
-    <w:tblStylePr w:type="neCell">
-      <w:tcPr/>
-    </w:tblStylePr>
-    <w:tblStylePr w:type="nwCell">
-      <w:tcPr/>
-    </w:tblStylePr>
-    <w:tblStylePr w:type="seCell">
-      <w:tcPr/>
-    </w:tblStylePr>
-    <w:tblStylePr w:type="swCell">
-      <w:tcPr/>
-    </w:tblStylePr>
-  </w:style>
-  <w:style w:type="table" w:styleId="Table1">
-    <w:basedOn w:val="TableNormal"/>
+  <w:style w:type="table" w:customStyle="1" w:styleId="a">
+    <w:basedOn w:val="TableNormal7"/>
     <w:tblPr>
       <w:tblStyleRowBandSize w:val="1"/>
       <w:tblStyleColBandSize w:val="1"/>
     </w:tblPr>
   </w:style>
-  <w:style w:type="table" w:styleId="Table1">
-    <w:basedOn w:val="TableNormal"/>
+  <w:style w:type="table" w:customStyle="1" w:styleId="a0">
+    <w:basedOn w:val="TableNormal7"/>
     <w:tblPr>
       <w:tblStyleRowBandSize w:val="1"/>
       <w:tblStyleColBandSize w:val="1"/>
     </w:tblPr>
   </w:style>
-  <w:style w:type="table" w:styleId="Table1">
-    <w:basedOn w:val="TableNormal"/>
+  <w:style w:type="table" w:customStyle="1" w:styleId="a1">
+    <w:basedOn w:val="TableNormal7"/>
     <w:tblPr>
       <w:tblStyleRowBandSize w:val="1"/>
       <w:tblStyleColBandSize w:val="1"/>
     </w:tblPr>
   </w:style>
-  <w:style w:type="table" w:styleId="Table1">
-    <w:basedOn w:val="TableNormal"/>
+  <w:style w:type="table" w:customStyle="1" w:styleId="a2">
+    <w:basedOn w:val="TableNormal7"/>
     <w:tblPr>
       <w:tblStyleRowBandSize w:val="1"/>
       <w:tblStyleColBandSize w:val="1"/>
     </w:tblPr>
   </w:style>
+  <w:style w:type="table" w:customStyle="1" w:styleId="a3">
+    <w:basedOn w:val="TableNormal7"/>
+    <w:tblPr>
+      <w:tblStyleRowBandSize w:val="1"/>
+      <w:tblStyleColBandSize w:val="1"/>
+    </w:tblPr>
+  </w:style>
   <w:style w:type="paragraph" w:styleId="Subtitle">
     <w:name w:val="Subtitle"/>
     <w:basedOn w:val="Normal"/>
     <w:next w:val="Normal"/>
+    <w:uiPriority w:val="11"/>
+    <w:qFormat/>
     <w:pPr>
-      <w:keepNext w:val="1"/>
-      <w:keepLines w:val="1"/>
-      <w:spacing w:after="320" w:lineRule="auto"/>
+      <w:keepNext/>
+      <w:keepLines/>
+      <w:spacing w:after="320"/>
     </w:pPr>
     <w:rPr>
       <w:color w:val="666666"/>
@@ -970,8 +1386,8 @@
       <w:szCs w:val="30"/>
     </w:rPr>
   </w:style>
-  <w:style w:type="table" w:styleId="Table1">
-    <w:basedOn w:val="TableNormal"/>
+  <w:style w:type="table" w:customStyle="1" w:styleId="a4">
+    <w:basedOn w:val="TableNormal7"/>
     <w:tblPr>
       <w:tblStyleRowBandSize w:val="1"/>
       <w:tblStyleColBandSize w:val="1"/>
@@ -1300,17 +1716,17 @@
 </a:theme>
 </file>
 
-<file path=customXML/item1.xml><?xml version="1.0" encoding="utf-8"?>
+<file path=customXml/item1.xml><?xml version="1.0" encoding="utf-8"?>
 <go:gDocsCustomXmlDataStorage xmlns:go="http://customooxmlschemas.google.com/" xmlns:r="http://schemas.openxmlformats.org/officeDocument/2006/relationships" uri="GoogleDocsCustomDataVersion2">
   <go:docsCustomData xmlns:go="http://customooxmlschemas.google.com/" roundtripDataSignature="AMtx7mhrUM0GbqIzzLMsu28u/g4l6vCABw==">CgMxLjAyDmguMWthcWRkaXdrMHM2OAByITEwdmxTRkh4dElYSGlyWWVLMFl2WGtyNWkwQ2ZZcmRnRg==</go:docsCustomData>
 </go:gDocsCustomXmlDataStorage>
 </file>
 
-<file path=customXML/itemProps1.xml><?xml version="1.0" encoding="utf-8"?>
+<file path=customXml/itemProps1.xml><?xml version="1.0" encoding="utf-8"?>
 <ds:datastoreItem xmlns:ds="http://schemas.openxmlformats.org/officeDocument/2006/customXml" ds:itemID="{11111111-1234-1234-1234-123412341234}">
   <ds:schemaRefs>
+    <ds:schemaRef ds:uri="http://customooxmlschemas.google.com/"/>
     <ds:schemaRef ds:uri="http://schemas.openxmlformats.org/officeDocument/2006/relationships"/>
-    <ds:schemaRef ds:uri="http://customooxmlschemas.google.com/"/>
   </ds:schemaRefs>
 </ds:datastoreItem>
 </file>